--- a/常用句子.docx
+++ b/常用句子.docx
@@ -963,92 +963,1943 @@
           <w:lang w:val="en-US" w:eastAsia="zh-CN"/>
         </w:rPr>
       </w:pPr>
+      <w:r>
+        <w:rPr>
+          <w:rFonts w:hint="default"/>
+          <w:lang w:val="en-US" w:eastAsia="zh-CN"/>
+        </w:rPr>
+        <w:t>T</w:t>
+      </w:r>
+      <w:r>
+        <w:rPr>
+          <w:rFonts w:hint="eastAsia"/>
+          <w:lang w:val="en-US" w:eastAsia="zh-CN"/>
+        </w:rPr>
+        <w:t>urn off the tap（关上水龙头）</w:t>
+      </w:r>
+    </w:p>
+    <w:p>
+      <w:pPr>
+        <w:pStyle w:val="6"/>
+        <w:bidi w:val="0"/>
+        <w:rPr>
+          <w:rFonts w:hint="eastAsia"/>
+          <w:lang w:val="en-US" w:eastAsia="zh-CN"/>
+        </w:rPr>
+      </w:pPr>
+    </w:p>
+    <w:p>
+      <w:pPr>
+        <w:pStyle w:val="6"/>
+        <w:bidi w:val="0"/>
+        <w:rPr>
+          <w:rFonts w:hint="default"/>
+          <w:lang w:val="en-US" w:eastAsia="zh-CN"/>
+        </w:rPr>
+      </w:pPr>
+      <w:r>
+        <w:rPr>
+          <w:rFonts w:hint="default"/>
+          <w:lang w:val="en-US" w:eastAsia="zh-CN"/>
+        </w:rPr>
+        <w:t>T</w:t>
+      </w:r>
+      <w:r>
+        <w:rPr>
+          <w:rFonts w:hint="eastAsia"/>
+          <w:lang w:val="en-US" w:eastAsia="zh-CN"/>
+        </w:rPr>
+        <w:t>urn on the light（开灯）</w:t>
+      </w:r>
+    </w:p>
+    <w:p>
+      <w:pPr>
+        <w:pStyle w:val="4"/>
+        <w:keepNext w:val="0"/>
+        <w:keepLines w:val="0"/>
+        <w:widowControl/>
+        <w:suppressLineNumbers w:val="0"/>
+        <w:spacing w:before="0" w:beforeAutospacing="0" w:after="0" w:afterAutospacing="0"/>
+        <w:ind w:left="0" w:right="0"/>
+        <w:jc w:val="left"/>
+        <w:rPr>
+          <w:rFonts w:hint="default"/>
+          <w:lang w:val="en-US" w:eastAsia="zh-CN"/>
+        </w:rPr>
+      </w:pPr>
+    </w:p>
+    <w:p>
+      <w:pPr>
+        <w:pStyle w:val="4"/>
+        <w:keepNext w:val="0"/>
+        <w:keepLines w:val="0"/>
+        <w:widowControl/>
+        <w:suppressLineNumbers w:val="0"/>
+        <w:spacing w:before="0" w:beforeAutospacing="0" w:after="0" w:afterAutospacing="0"/>
+        <w:ind w:left="0" w:right="0"/>
+        <w:jc w:val="left"/>
+        <w:rPr>
+          <w:rFonts w:hint="eastAsia"/>
+          <w:lang w:val="en-US" w:eastAsia="zh-CN"/>
+        </w:rPr>
+      </w:pPr>
+      <w:r>
+        <w:rPr>
+          <w:rFonts w:hint="default"/>
+          <w:lang w:val="en-US" w:eastAsia="zh-CN"/>
+        </w:rPr>
+        <w:t>E</w:t>
+      </w:r>
+      <w:r>
+        <w:rPr>
+          <w:rFonts w:hint="eastAsia"/>
+          <w:lang w:val="en-US" w:eastAsia="zh-CN"/>
+        </w:rPr>
+        <w:t>mpty the suitcase（清空手提箱）</w:t>
+      </w:r>
+    </w:p>
+    <w:p>
+      <w:pPr>
+        <w:pStyle w:val="4"/>
+        <w:keepNext w:val="0"/>
+        <w:keepLines w:val="0"/>
+        <w:widowControl/>
+        <w:suppressLineNumbers w:val="0"/>
+        <w:spacing w:before="0" w:beforeAutospacing="0" w:after="0" w:afterAutospacing="0"/>
+        <w:ind w:left="0" w:right="0"/>
+        <w:jc w:val="left"/>
+        <w:rPr>
+          <w:rFonts w:hint="eastAsia"/>
+          <w:lang w:val="en-US" w:eastAsia="zh-CN"/>
+        </w:rPr>
+      </w:pPr>
+    </w:p>
+    <w:p>
+      <w:pPr>
+        <w:pStyle w:val="4"/>
+        <w:keepNext w:val="0"/>
+        <w:keepLines w:val="0"/>
+        <w:widowControl/>
+        <w:suppressLineNumbers w:val="0"/>
+        <w:spacing w:before="0" w:beforeAutospacing="0" w:after="0" w:afterAutospacing="0"/>
+        <w:ind w:left="0" w:right="0"/>
+        <w:jc w:val="left"/>
+        <w:rPr>
+          <w:rFonts w:hint="eastAsia"/>
+          <w:lang w:val="en-US" w:eastAsia="zh-CN"/>
+        </w:rPr>
+      </w:pPr>
+      <w:r>
+        <w:rPr>
+          <w:rFonts w:hint="default"/>
+          <w:lang w:val="en-US" w:eastAsia="zh-CN"/>
+        </w:rPr>
+        <w:t>Sharpen these pencils</w:t>
+      </w:r>
+      <w:r>
+        <w:rPr>
+          <w:rFonts w:hint="eastAsia"/>
+          <w:lang w:val="en-US" w:eastAsia="zh-CN"/>
+        </w:rPr>
+        <w:t>（削尖这些铅笔）</w:t>
+      </w:r>
+    </w:p>
+    <w:p>
+      <w:pPr>
+        <w:pStyle w:val="4"/>
+        <w:keepNext w:val="0"/>
+        <w:keepLines w:val="0"/>
+        <w:widowControl/>
+        <w:suppressLineNumbers w:val="0"/>
+        <w:spacing w:before="0" w:beforeAutospacing="0" w:after="0" w:afterAutospacing="0"/>
+        <w:ind w:left="0" w:right="0"/>
+        <w:jc w:val="left"/>
+        <w:rPr>
+          <w:rFonts w:hint="eastAsia"/>
+          <w:lang w:val="en-US" w:eastAsia="zh-CN"/>
+        </w:rPr>
+      </w:pPr>
+    </w:p>
+    <w:p>
+      <w:pPr>
+        <w:pStyle w:val="4"/>
+        <w:keepNext w:val="0"/>
+        <w:keepLines w:val="0"/>
+        <w:widowControl/>
+        <w:suppressLineNumbers w:val="0"/>
+        <w:spacing w:before="0" w:beforeAutospacing="0" w:after="0" w:afterAutospacing="0"/>
+        <w:ind w:left="0" w:right="0"/>
+        <w:jc w:val="left"/>
+        <w:rPr>
+          <w:rFonts w:hint="eastAsia"/>
+          <w:lang w:val="en-US" w:eastAsia="zh-CN"/>
+        </w:rPr>
+      </w:pPr>
+      <w:r>
+        <w:rPr>
+          <w:rFonts w:hint="default"/>
+          <w:lang w:val="en-US" w:eastAsia="zh-CN"/>
+        </w:rPr>
+        <w:t>T</w:t>
+      </w:r>
+      <w:r>
+        <w:rPr>
+          <w:rFonts w:hint="eastAsia"/>
+          <w:lang w:val="en-US" w:eastAsia="zh-CN"/>
+        </w:rPr>
+        <w:t>he cat climing the tree（猫正在爬树）</w:t>
+      </w:r>
+    </w:p>
+    <w:p>
+      <w:pPr>
+        <w:pStyle w:val="4"/>
+        <w:keepNext w:val="0"/>
+        <w:keepLines w:val="0"/>
+        <w:widowControl/>
+        <w:suppressLineNumbers w:val="0"/>
+        <w:spacing w:before="0" w:beforeAutospacing="0" w:after="0" w:afterAutospacing="0"/>
+        <w:ind w:left="0" w:right="0"/>
+        <w:jc w:val="left"/>
+        <w:rPr>
+          <w:rFonts w:hint="eastAsia"/>
+          <w:lang w:val="en-US" w:eastAsia="zh-CN"/>
+        </w:rPr>
+      </w:pPr>
+    </w:p>
+    <w:p>
+      <w:pPr>
+        <w:pStyle w:val="4"/>
+        <w:keepNext w:val="0"/>
+        <w:keepLines w:val="0"/>
+        <w:widowControl/>
+        <w:suppressLineNumbers w:val="0"/>
+        <w:spacing w:before="0" w:beforeAutospacing="0" w:after="0" w:afterAutospacing="0"/>
+        <w:ind w:left="0" w:right="0"/>
+        <w:jc w:val="left"/>
+        <w:rPr>
+          <w:rFonts w:hint="eastAsia"/>
+          <w:lang w:val="en-US" w:eastAsia="zh-CN"/>
+        </w:rPr>
+      </w:pPr>
+      <w:r>
+        <w:rPr>
+          <w:rFonts w:hint="default"/>
+          <w:lang w:val="en-US" w:eastAsia="zh-CN"/>
+        </w:rPr>
+        <w:t>I beg your pardon?</w:t>
+      </w:r>
+      <w:r>
+        <w:rPr>
+          <w:rFonts w:hint="eastAsia"/>
+          <w:lang w:val="en-US" w:eastAsia="zh-CN"/>
+        </w:rPr>
+        <w:t>（你说什么）</w:t>
+      </w:r>
+    </w:p>
+    <w:p>
+      <w:pPr>
+        <w:pStyle w:val="4"/>
+        <w:keepNext w:val="0"/>
+        <w:keepLines w:val="0"/>
+        <w:widowControl/>
+        <w:suppressLineNumbers w:val="0"/>
+        <w:spacing w:before="0" w:beforeAutospacing="0" w:after="0" w:afterAutospacing="0"/>
+        <w:ind w:left="0" w:right="0"/>
+        <w:jc w:val="left"/>
+        <w:rPr>
+          <w:rFonts w:hint="eastAsia"/>
+          <w:lang w:val="en-US" w:eastAsia="zh-CN"/>
+        </w:rPr>
+      </w:pPr>
+    </w:p>
+    <w:p>
+      <w:pPr>
+        <w:pStyle w:val="4"/>
+        <w:keepNext w:val="0"/>
+        <w:keepLines w:val="0"/>
+        <w:widowControl/>
+        <w:suppressLineNumbers w:val="0"/>
+        <w:spacing w:before="0" w:beforeAutospacing="0" w:after="0" w:afterAutospacing="0"/>
+        <w:ind w:left="0" w:right="0"/>
+        <w:jc w:val="left"/>
+        <w:rPr>
+          <w:rFonts w:hint="eastAsia"/>
+          <w:lang w:val="en-US" w:eastAsia="zh-CN"/>
+        </w:rPr>
+      </w:pPr>
+      <w:r>
+        <w:rPr>
+          <w:rFonts w:hint="default"/>
+          <w:lang w:val="en-US" w:eastAsia="zh-CN"/>
+        </w:rPr>
+        <w:t>T</w:t>
+      </w:r>
+      <w:r>
+        <w:rPr>
+          <w:rFonts w:hint="eastAsia"/>
+          <w:lang w:val="en-US" w:eastAsia="zh-CN"/>
+        </w:rPr>
+        <w:t>he dog is running across the grass（狗正在草地上跑）</w:t>
+      </w:r>
+    </w:p>
+    <w:p>
+      <w:pPr>
+        <w:pStyle w:val="4"/>
+        <w:keepNext w:val="0"/>
+        <w:keepLines w:val="0"/>
+        <w:widowControl/>
+        <w:suppressLineNumbers w:val="0"/>
+        <w:spacing w:before="0" w:beforeAutospacing="0" w:after="0" w:afterAutospacing="0"/>
+        <w:ind w:left="0" w:right="0"/>
+        <w:jc w:val="left"/>
+        <w:rPr>
+          <w:rFonts w:hint="eastAsia"/>
+          <w:lang w:val="en-US" w:eastAsia="zh-CN"/>
+        </w:rPr>
+      </w:pPr>
+    </w:p>
+    <w:p>
+      <w:pPr>
+        <w:pStyle w:val="4"/>
+        <w:keepNext w:val="0"/>
+        <w:keepLines w:val="0"/>
+        <w:widowControl/>
+        <w:suppressLineNumbers w:val="0"/>
+        <w:spacing w:before="0" w:beforeAutospacing="0" w:after="0" w:afterAutospacing="0"/>
+        <w:ind w:left="0" w:right="0"/>
+        <w:jc w:val="left"/>
+        <w:rPr>
+          <w:rFonts w:hint="eastAsia"/>
+          <w:lang w:val="en-US" w:eastAsia="zh-CN"/>
+        </w:rPr>
+      </w:pPr>
+      <w:r>
+        <w:rPr>
+          <w:rFonts w:hint="default"/>
+          <w:lang w:val="en-US" w:eastAsia="zh-CN"/>
+        </w:rPr>
+        <w:t>T</w:t>
+      </w:r>
+      <w:r>
+        <w:rPr>
+          <w:rFonts w:hint="eastAsia"/>
+          <w:lang w:val="en-US" w:eastAsia="zh-CN"/>
+        </w:rPr>
+        <w:t>he lion is running after a cat（狮子正在追猫）</w:t>
+      </w:r>
+    </w:p>
+    <w:p>
+      <w:pPr>
+        <w:pStyle w:val="4"/>
+        <w:keepNext w:val="0"/>
+        <w:keepLines w:val="0"/>
+        <w:widowControl/>
+        <w:suppressLineNumbers w:val="0"/>
+        <w:spacing w:before="0" w:beforeAutospacing="0" w:after="0" w:afterAutospacing="0"/>
+        <w:ind w:left="0" w:right="0"/>
+        <w:jc w:val="left"/>
+        <w:rPr>
+          <w:rFonts w:hint="eastAsia"/>
+          <w:lang w:val="en-US" w:eastAsia="zh-CN"/>
+        </w:rPr>
+      </w:pPr>
+    </w:p>
+    <w:p>
+      <w:pPr>
+        <w:pStyle w:val="4"/>
+        <w:keepNext w:val="0"/>
+        <w:keepLines w:val="0"/>
+        <w:widowControl/>
+        <w:suppressLineNumbers w:val="0"/>
+        <w:spacing w:before="0" w:beforeAutospacing="0" w:after="0" w:afterAutospacing="0"/>
+        <w:ind w:left="0" w:right="0"/>
+        <w:jc w:val="left"/>
+        <w:rPr>
+          <w:rFonts w:hint="eastAsia"/>
+          <w:lang w:val="en-US" w:eastAsia="zh-CN"/>
+        </w:rPr>
+      </w:pPr>
+      <w:r>
+        <w:rPr>
+          <w:rFonts w:hint="default"/>
+          <w:lang w:val="en-US" w:eastAsia="zh-CN"/>
+        </w:rPr>
+        <w:t>W</w:t>
+      </w:r>
+      <w:r>
+        <w:rPr>
+          <w:rFonts w:hint="eastAsia"/>
+          <w:lang w:val="en-US" w:eastAsia="zh-CN"/>
+        </w:rPr>
+        <w:t>hat is she doing？（她在干嘛）</w:t>
+      </w:r>
+    </w:p>
+    <w:p>
+      <w:pPr>
+        <w:pStyle w:val="4"/>
+        <w:keepNext w:val="0"/>
+        <w:keepLines w:val="0"/>
+        <w:widowControl/>
+        <w:suppressLineNumbers w:val="0"/>
+        <w:spacing w:before="0" w:beforeAutospacing="0" w:after="0" w:afterAutospacing="0"/>
+        <w:ind w:left="0" w:right="0"/>
+        <w:jc w:val="left"/>
+        <w:rPr>
+          <w:rFonts w:hint="eastAsia"/>
+          <w:lang w:val="en-US" w:eastAsia="zh-CN"/>
+        </w:rPr>
+      </w:pPr>
+    </w:p>
+    <w:p>
+      <w:pPr>
+        <w:pStyle w:val="4"/>
+        <w:keepNext w:val="0"/>
+        <w:keepLines w:val="0"/>
+        <w:widowControl/>
+        <w:suppressLineNumbers w:val="0"/>
+        <w:spacing w:before="0" w:beforeAutospacing="0" w:after="0" w:afterAutospacing="0"/>
+        <w:ind w:left="0" w:right="0"/>
+        <w:jc w:val="left"/>
+        <w:rPr>
+          <w:rFonts w:hint="default"/>
+          <w:lang w:val="en-US" w:eastAsia="zh-CN"/>
+        </w:rPr>
+      </w:pPr>
+      <w:r>
+        <w:rPr>
+          <w:rFonts w:hint="eastAsia"/>
+          <w:lang w:val="en-US" w:eastAsia="zh-CN"/>
+        </w:rPr>
+        <w:t>Is she flying the sky？（她正在天空飞吗）</w:t>
+      </w:r>
+    </w:p>
+    <w:p>
+      <w:pPr>
+        <w:pStyle w:val="4"/>
+        <w:keepNext w:val="0"/>
+        <w:keepLines w:val="0"/>
+        <w:widowControl/>
+        <w:suppressLineNumbers w:val="0"/>
+        <w:spacing w:before="0" w:beforeAutospacing="0" w:after="0" w:afterAutospacing="0"/>
+        <w:ind w:left="0" w:right="0"/>
+        <w:jc w:val="left"/>
+        <w:rPr>
+          <w:rFonts w:hint="eastAsia"/>
+          <w:lang w:val="en-US" w:eastAsia="zh-CN"/>
+        </w:rPr>
+      </w:pPr>
+    </w:p>
+    <w:p>
+      <w:pPr>
+        <w:pStyle w:val="4"/>
+        <w:keepNext w:val="0"/>
+        <w:keepLines w:val="0"/>
+        <w:widowControl/>
+        <w:suppressLineNumbers w:val="0"/>
+        <w:spacing w:before="0" w:beforeAutospacing="0" w:after="0" w:afterAutospacing="0"/>
+        <w:ind w:left="0" w:right="0"/>
+        <w:jc w:val="left"/>
+        <w:rPr>
+          <w:rFonts w:hint="eastAsia"/>
+          <w:lang w:val="en-US" w:eastAsia="zh-CN"/>
+        </w:rPr>
+      </w:pPr>
+      <w:r>
+        <w:rPr>
+          <w:rFonts w:hint="default"/>
+          <w:lang w:val="en-US" w:eastAsia="zh-CN"/>
+        </w:rPr>
+        <w:t>T</w:t>
+      </w:r>
+      <w:r>
+        <w:rPr>
+          <w:rFonts w:hint="eastAsia"/>
+          <w:lang w:val="en-US" w:eastAsia="zh-CN"/>
+        </w:rPr>
+        <w:t>he plane is flying over the river（飞机正从河上飞过）</w:t>
+      </w:r>
+    </w:p>
+    <w:p>
+      <w:pPr>
+        <w:pStyle w:val="4"/>
+        <w:keepNext w:val="0"/>
+        <w:keepLines w:val="0"/>
+        <w:widowControl/>
+        <w:suppressLineNumbers w:val="0"/>
+        <w:spacing w:before="0" w:beforeAutospacing="0" w:after="0" w:afterAutospacing="0"/>
+        <w:ind w:left="0" w:right="0"/>
+        <w:jc w:val="left"/>
+        <w:rPr>
+          <w:rFonts w:hint="eastAsia"/>
+          <w:lang w:val="en-US" w:eastAsia="zh-CN"/>
+        </w:rPr>
+      </w:pPr>
+    </w:p>
+    <w:p>
+      <w:pPr>
+        <w:pStyle w:val="4"/>
+        <w:keepNext w:val="0"/>
+        <w:keepLines w:val="0"/>
+        <w:widowControl/>
+        <w:suppressLineNumbers w:val="0"/>
+        <w:spacing w:before="0" w:beforeAutospacing="0" w:after="0" w:afterAutospacing="0"/>
+        <w:ind w:left="0" w:right="0"/>
+        <w:jc w:val="left"/>
+        <w:rPr>
+          <w:rFonts w:hint="eastAsia"/>
+          <w:lang w:val="en-US" w:eastAsia="zh-CN"/>
+        </w:rPr>
+      </w:pPr>
+      <w:r>
+        <w:rPr>
+          <w:rFonts w:hint="default"/>
+          <w:lang w:val="en-US" w:eastAsia="zh-CN"/>
+        </w:rPr>
+        <w:t>S</w:t>
+      </w:r>
+      <w:r>
+        <w:rPr>
+          <w:rFonts w:hint="eastAsia"/>
+          <w:lang w:val="en-US" w:eastAsia="zh-CN"/>
+        </w:rPr>
+        <w:t>ally is looking at a big ship（砂砾正在观看一艘大船）</w:t>
+      </w:r>
+    </w:p>
+    <w:p>
+      <w:pPr>
+        <w:pStyle w:val="4"/>
+        <w:keepNext w:val="0"/>
+        <w:keepLines w:val="0"/>
+        <w:widowControl/>
+        <w:suppressLineNumbers w:val="0"/>
+        <w:spacing w:before="0" w:beforeAutospacing="0" w:after="0" w:afterAutospacing="0"/>
+        <w:ind w:left="0" w:right="0"/>
+        <w:jc w:val="left"/>
+        <w:rPr>
+          <w:rFonts w:hint="eastAsia"/>
+          <w:lang w:val="en-US" w:eastAsia="zh-CN"/>
+        </w:rPr>
+      </w:pPr>
+    </w:p>
+    <w:p>
+      <w:pPr>
+        <w:pStyle w:val="4"/>
+        <w:keepNext w:val="0"/>
+        <w:keepLines w:val="0"/>
+        <w:widowControl/>
+        <w:suppressLineNumbers w:val="0"/>
+        <w:spacing w:before="0" w:beforeAutospacing="0" w:after="0" w:afterAutospacing="0"/>
+        <w:ind w:left="0" w:right="0"/>
+        <w:jc w:val="left"/>
+        <w:rPr>
+          <w:rFonts w:hint="eastAsia"/>
+          <w:lang w:val="en-US" w:eastAsia="zh-CN"/>
+        </w:rPr>
+      </w:pPr>
+      <w:r>
+        <w:rPr>
+          <w:rFonts w:hint="default"/>
+          <w:lang w:val="en-US" w:eastAsia="zh-CN"/>
+        </w:rPr>
+        <w:t>O</w:t>
+      </w:r>
+      <w:r>
+        <w:rPr>
+          <w:rFonts w:hint="eastAsia"/>
+          <w:lang w:val="en-US" w:eastAsia="zh-CN"/>
+        </w:rPr>
+        <w:t>ur village is between two hills（我们的村庄在2座小山之间）</w:t>
+      </w:r>
+    </w:p>
+    <w:p>
+      <w:pPr>
+        <w:pStyle w:val="4"/>
+        <w:keepNext w:val="0"/>
+        <w:keepLines w:val="0"/>
+        <w:widowControl/>
+        <w:suppressLineNumbers w:val="0"/>
+        <w:spacing w:before="0" w:beforeAutospacing="0" w:after="0" w:afterAutospacing="0"/>
+        <w:ind w:left="0" w:right="0"/>
+        <w:jc w:val="left"/>
+        <w:rPr>
+          <w:rFonts w:hint="eastAsia"/>
+          <w:lang w:val="en-US" w:eastAsia="zh-CN"/>
+        </w:rPr>
+      </w:pPr>
+    </w:p>
+    <w:p>
+      <w:pPr>
+        <w:pStyle w:val="4"/>
+        <w:keepNext w:val="0"/>
+        <w:keepLines w:val="0"/>
+        <w:widowControl/>
+        <w:suppressLineNumbers w:val="0"/>
+        <w:spacing w:before="0" w:beforeAutospacing="0" w:after="0" w:afterAutospacing="0"/>
+        <w:ind w:left="0" w:right="0"/>
+        <w:jc w:val="left"/>
+        <w:rPr>
+          <w:rFonts w:hint="eastAsia"/>
+          <w:lang w:val="en-US" w:eastAsia="zh-CN"/>
+        </w:rPr>
+      </w:pPr>
+      <w:r>
+        <w:rPr>
+          <w:rFonts w:hint="default"/>
+          <w:lang w:val="en-US" w:eastAsia="zh-CN"/>
+        </w:rPr>
+        <w:t>He is swimming across the river</w:t>
+      </w:r>
+      <w:r>
+        <w:rPr>
+          <w:rFonts w:hint="eastAsia"/>
+          <w:lang w:val="en-US" w:eastAsia="zh-CN"/>
+        </w:rPr>
+        <w:t>（他正在横渡小河）</w:t>
+      </w:r>
+    </w:p>
+    <w:p>
+      <w:pPr>
+        <w:pStyle w:val="4"/>
+        <w:keepNext w:val="0"/>
+        <w:keepLines w:val="0"/>
+        <w:widowControl/>
+        <w:suppressLineNumbers w:val="0"/>
+        <w:spacing w:before="0" w:beforeAutospacing="0" w:after="0" w:afterAutospacing="0"/>
+        <w:ind w:left="0" w:right="0"/>
+        <w:jc w:val="left"/>
+        <w:rPr>
+          <w:rFonts w:hint="eastAsia"/>
+          <w:lang w:val="en-US" w:eastAsia="zh-CN"/>
+        </w:rPr>
+      </w:pPr>
+    </w:p>
+    <w:p>
+      <w:pPr>
+        <w:pStyle w:val="4"/>
+        <w:keepNext w:val="0"/>
+        <w:keepLines w:val="0"/>
+        <w:widowControl/>
+        <w:suppressLineNumbers w:val="0"/>
+        <w:spacing w:before="0" w:beforeAutospacing="0" w:after="0" w:afterAutospacing="0"/>
+        <w:ind w:left="0" w:right="0"/>
+        <w:jc w:val="left"/>
+        <w:rPr>
+          <w:rFonts w:hint="eastAsia"/>
+          <w:lang w:val="en-US" w:eastAsia="zh-CN"/>
+        </w:rPr>
+      </w:pPr>
+      <w:r>
+        <w:rPr>
+          <w:rFonts w:hint="default"/>
+          <w:lang w:val="en-US" w:eastAsia="zh-CN"/>
+        </w:rPr>
+        <w:t>T</w:t>
+      </w:r>
+      <w:r>
+        <w:rPr>
+          <w:rFonts w:hint="eastAsia"/>
+          <w:lang w:val="en-US" w:eastAsia="zh-CN"/>
+        </w:rPr>
+        <w:t>hey are running along the wall （他们正在沿着墙奔跑）</w:t>
+      </w:r>
+    </w:p>
+    <w:p>
+      <w:pPr>
+        <w:pStyle w:val="4"/>
+        <w:keepNext w:val="0"/>
+        <w:keepLines w:val="0"/>
+        <w:widowControl/>
+        <w:suppressLineNumbers w:val="0"/>
+        <w:spacing w:before="0" w:beforeAutospacing="0" w:after="0" w:afterAutospacing="0"/>
+        <w:ind w:left="0" w:right="0"/>
+        <w:jc w:val="left"/>
+        <w:rPr>
+          <w:rFonts w:hint="eastAsia"/>
+          <w:lang w:val="en-US" w:eastAsia="zh-CN"/>
+        </w:rPr>
+      </w:pPr>
+    </w:p>
+    <w:p>
+      <w:pPr>
+        <w:pStyle w:val="4"/>
+        <w:keepNext w:val="0"/>
+        <w:keepLines w:val="0"/>
+        <w:widowControl/>
+        <w:suppressLineNumbers w:val="0"/>
+        <w:spacing w:before="0" w:beforeAutospacing="0" w:after="0" w:afterAutospacing="0"/>
+        <w:ind w:left="0" w:right="0"/>
+        <w:jc w:val="left"/>
+        <w:rPr>
+          <w:rFonts w:hint="eastAsia"/>
+          <w:lang w:val="en-US" w:eastAsia="zh-CN"/>
+        </w:rPr>
+      </w:pPr>
+      <w:r>
+        <w:rPr>
+          <w:rFonts w:hint="default"/>
+          <w:lang w:val="en-US" w:eastAsia="zh-CN"/>
+        </w:rPr>
+        <w:t>W</w:t>
+      </w:r>
+      <w:r>
+        <w:rPr>
+          <w:rFonts w:hint="eastAsia"/>
+          <w:lang w:val="en-US" w:eastAsia="zh-CN"/>
+        </w:rPr>
+        <w:t>hat color are you going to paint it？（你打算把他漆成什么颜色？）</w:t>
+      </w:r>
+    </w:p>
+    <w:p>
+      <w:pPr>
+        <w:pStyle w:val="4"/>
+        <w:keepNext w:val="0"/>
+        <w:keepLines w:val="0"/>
+        <w:widowControl/>
+        <w:suppressLineNumbers w:val="0"/>
+        <w:spacing w:before="0" w:beforeAutospacing="0" w:after="0" w:afterAutospacing="0"/>
+        <w:ind w:left="0" w:right="0"/>
+        <w:jc w:val="left"/>
+        <w:rPr>
+          <w:rFonts w:hint="eastAsia"/>
+          <w:lang w:val="en-US" w:eastAsia="zh-CN"/>
+        </w:rPr>
+      </w:pPr>
+    </w:p>
+    <w:p>
+      <w:pPr>
+        <w:pStyle w:val="4"/>
+        <w:keepNext w:val="0"/>
+        <w:keepLines w:val="0"/>
+        <w:widowControl/>
+        <w:suppressLineNumbers w:val="0"/>
+        <w:spacing w:before="0" w:beforeAutospacing="0" w:after="0" w:afterAutospacing="0"/>
+        <w:ind w:left="0" w:right="0"/>
+        <w:jc w:val="left"/>
+        <w:rPr>
+          <w:rFonts w:hint="eastAsia"/>
+          <w:lang w:val="en-US" w:eastAsia="zh-CN"/>
+        </w:rPr>
+      </w:pPr>
+      <w:r>
+        <w:rPr>
+          <w:rFonts w:hint="default"/>
+          <w:lang w:val="en-US" w:eastAsia="zh-CN"/>
+        </w:rPr>
+        <w:t>W</w:t>
+      </w:r>
+      <w:r>
+        <w:rPr>
+          <w:rFonts w:hint="eastAsia"/>
+          <w:lang w:val="en-US" w:eastAsia="zh-CN"/>
+        </w:rPr>
+        <w:t>hat are you gonna do？（你打算干嘛？）</w:t>
+      </w:r>
+    </w:p>
+    <w:p>
+      <w:pPr>
+        <w:pStyle w:val="4"/>
+        <w:keepNext w:val="0"/>
+        <w:keepLines w:val="0"/>
+        <w:widowControl/>
+        <w:suppressLineNumbers w:val="0"/>
+        <w:spacing w:before="0" w:beforeAutospacing="0" w:after="0" w:afterAutospacing="0"/>
+        <w:ind w:left="0" w:right="0"/>
+        <w:jc w:val="left"/>
+        <w:rPr>
+          <w:rFonts w:hint="eastAsia"/>
+          <w:lang w:val="en-US" w:eastAsia="zh-CN"/>
+        </w:rPr>
+      </w:pPr>
+    </w:p>
+    <w:p>
+      <w:pPr>
+        <w:pStyle w:val="4"/>
+        <w:keepNext w:val="0"/>
+        <w:keepLines w:val="0"/>
+        <w:widowControl/>
+        <w:suppressLineNumbers w:val="0"/>
+        <w:spacing w:before="0" w:beforeAutospacing="0" w:after="0" w:afterAutospacing="0"/>
+        <w:ind w:left="0" w:right="0"/>
+        <w:jc w:val="left"/>
+        <w:rPr>
+          <w:rFonts w:hint="eastAsia"/>
+          <w:lang w:val="en-US" w:eastAsia="zh-CN"/>
+        </w:rPr>
+      </w:pPr>
+      <w:r>
+        <w:rPr>
+          <w:rFonts w:hint="default"/>
+          <w:lang w:val="en-US" w:eastAsia="zh-CN"/>
+        </w:rPr>
+        <w:t>W</w:t>
+      </w:r>
+      <w:r>
+        <w:rPr>
+          <w:rFonts w:hint="eastAsia"/>
+          <w:lang w:val="en-US" w:eastAsia="zh-CN"/>
+        </w:rPr>
+        <w:t>hat is she gonna do？（她准备干嘛？）</w:t>
+      </w:r>
+    </w:p>
+    <w:p>
+      <w:pPr>
+        <w:pStyle w:val="4"/>
+        <w:keepNext w:val="0"/>
+        <w:keepLines w:val="0"/>
+        <w:widowControl/>
+        <w:suppressLineNumbers w:val="0"/>
+        <w:spacing w:before="0" w:beforeAutospacing="0" w:after="0" w:afterAutospacing="0"/>
+        <w:ind w:left="0" w:right="0"/>
+        <w:jc w:val="left"/>
+        <w:rPr>
+          <w:rFonts w:hint="eastAsia"/>
+          <w:lang w:val="en-US" w:eastAsia="zh-CN"/>
+        </w:rPr>
+      </w:pPr>
+    </w:p>
+    <w:p>
+      <w:pPr>
+        <w:pStyle w:val="4"/>
+        <w:keepNext w:val="0"/>
+        <w:keepLines w:val="0"/>
+        <w:widowControl/>
+        <w:suppressLineNumbers w:val="0"/>
+        <w:spacing w:before="0" w:beforeAutospacing="0" w:after="0" w:afterAutospacing="0"/>
+        <w:ind w:left="0" w:right="0"/>
+        <w:jc w:val="left"/>
+        <w:rPr>
+          <w:rFonts w:hint="eastAsia"/>
+          <w:lang w:val="en-US" w:eastAsia="zh-CN"/>
+        </w:rPr>
+      </w:pPr>
+      <w:r>
+        <w:rPr>
+          <w:rFonts w:hint="default"/>
+          <w:lang w:val="en-US" w:eastAsia="zh-CN"/>
+        </w:rPr>
+        <w:t>I</w:t>
+      </w:r>
+      <w:r>
+        <w:rPr>
+          <w:rFonts w:hint="eastAsia"/>
+          <w:lang w:val="en-US" w:eastAsia="zh-CN"/>
+        </w:rPr>
+        <w:t>s she going to play basketball？（她准备去打篮球吗）</w:t>
+      </w:r>
+    </w:p>
+    <w:p>
+      <w:pPr>
+        <w:pStyle w:val="4"/>
+        <w:keepNext w:val="0"/>
+        <w:keepLines w:val="0"/>
+        <w:widowControl/>
+        <w:suppressLineNumbers w:val="0"/>
+        <w:spacing w:before="0" w:beforeAutospacing="0" w:after="0" w:afterAutospacing="0"/>
+        <w:ind w:left="0" w:right="0"/>
+        <w:jc w:val="left"/>
+        <w:rPr>
+          <w:rFonts w:hint="eastAsia"/>
+          <w:lang w:val="en-US" w:eastAsia="zh-CN"/>
+        </w:rPr>
+      </w:pPr>
+    </w:p>
+    <w:p>
+      <w:pPr>
+        <w:pStyle w:val="4"/>
+        <w:keepNext w:val="0"/>
+        <w:keepLines w:val="0"/>
+        <w:widowControl/>
+        <w:suppressLineNumbers w:val="0"/>
+        <w:spacing w:before="0" w:beforeAutospacing="0" w:after="0" w:afterAutospacing="0"/>
+        <w:ind w:left="0" w:right="0"/>
+        <w:jc w:val="left"/>
+        <w:rPr>
+          <w:rFonts w:hint="eastAsia"/>
+          <w:lang w:val="en-US" w:eastAsia="zh-CN"/>
+        </w:rPr>
+      </w:pPr>
+      <w:r>
+        <w:rPr>
+          <w:rFonts w:hint="default"/>
+          <w:lang w:val="en-US" w:eastAsia="zh-CN"/>
+        </w:rPr>
+        <w:t>C</w:t>
+      </w:r>
+      <w:r>
+        <w:rPr>
+          <w:rFonts w:hint="eastAsia"/>
+          <w:lang w:val="en-US" w:eastAsia="zh-CN"/>
+        </w:rPr>
+        <w:t>an you help me？（你能帮我吗？）</w:t>
+      </w:r>
+    </w:p>
+    <w:p>
+      <w:pPr>
+        <w:pStyle w:val="4"/>
+        <w:keepNext w:val="0"/>
+        <w:keepLines w:val="0"/>
+        <w:widowControl/>
+        <w:suppressLineNumbers w:val="0"/>
+        <w:spacing w:before="0" w:beforeAutospacing="0" w:after="0" w:afterAutospacing="0"/>
+        <w:ind w:left="0" w:right="0"/>
+        <w:jc w:val="left"/>
+        <w:rPr>
+          <w:rFonts w:hint="eastAsia"/>
+          <w:lang w:val="en-US" w:eastAsia="zh-CN"/>
+        </w:rPr>
+      </w:pPr>
+    </w:p>
+    <w:p>
+      <w:pPr>
+        <w:pStyle w:val="4"/>
+        <w:keepNext w:val="0"/>
+        <w:keepLines w:val="0"/>
+        <w:widowControl/>
+        <w:suppressLineNumbers w:val="0"/>
+        <w:spacing w:before="0" w:beforeAutospacing="0" w:after="0" w:afterAutospacing="0"/>
+        <w:ind w:left="0" w:right="0"/>
+        <w:jc w:val="left"/>
+        <w:rPr>
+          <w:rFonts w:hint="eastAsia"/>
+          <w:lang w:val="en-US" w:eastAsia="zh-CN"/>
+        </w:rPr>
+      </w:pPr>
+      <w:r>
+        <w:rPr>
+          <w:rFonts w:hint="default"/>
+          <w:lang w:val="en-US" w:eastAsia="zh-CN"/>
+        </w:rPr>
+        <w:t>D</w:t>
+      </w:r>
+      <w:r>
+        <w:rPr>
+          <w:rFonts w:hint="eastAsia"/>
+          <w:lang w:val="en-US" w:eastAsia="zh-CN"/>
+        </w:rPr>
+        <w:t>o you like whisky？（你喜欢威士忌吗？）</w:t>
+      </w:r>
+    </w:p>
+    <w:p>
+      <w:pPr>
+        <w:pStyle w:val="4"/>
+        <w:keepNext w:val="0"/>
+        <w:keepLines w:val="0"/>
+        <w:widowControl/>
+        <w:suppressLineNumbers w:val="0"/>
+        <w:spacing w:before="0" w:beforeAutospacing="0" w:after="0" w:afterAutospacing="0"/>
+        <w:ind w:left="0" w:right="0"/>
+        <w:jc w:val="left"/>
+        <w:rPr>
+          <w:rFonts w:hint="eastAsia"/>
+          <w:lang w:val="en-US" w:eastAsia="zh-CN"/>
+        </w:rPr>
+      </w:pPr>
+    </w:p>
+    <w:p>
+      <w:pPr>
+        <w:pStyle w:val="4"/>
+        <w:keepNext w:val="0"/>
+        <w:keepLines w:val="0"/>
+        <w:widowControl/>
+        <w:suppressLineNumbers w:val="0"/>
+        <w:spacing w:before="0" w:beforeAutospacing="0" w:after="0" w:afterAutospacing="0"/>
+        <w:ind w:left="0" w:right="0"/>
+        <w:jc w:val="left"/>
+        <w:rPr>
+          <w:rFonts w:hint="eastAsia"/>
+          <w:lang w:val="en-US" w:eastAsia="zh-CN"/>
+        </w:rPr>
+      </w:pPr>
+      <w:r>
+        <w:rPr>
+          <w:rFonts w:hint="default"/>
+          <w:lang w:val="en-US" w:eastAsia="zh-CN"/>
+        </w:rPr>
+        <w:t>A</w:t>
+      </w:r>
+      <w:r>
+        <w:rPr>
+          <w:rFonts w:hint="eastAsia"/>
+          <w:lang w:val="en-US" w:eastAsia="zh-CN"/>
+        </w:rPr>
+        <w:t xml:space="preserve"> pound of mince （一磅肉馅）</w:t>
+      </w:r>
+    </w:p>
+    <w:p>
+      <w:pPr>
+        <w:pStyle w:val="4"/>
+        <w:keepNext w:val="0"/>
+        <w:keepLines w:val="0"/>
+        <w:widowControl/>
+        <w:suppressLineNumbers w:val="0"/>
+        <w:spacing w:before="0" w:beforeAutospacing="0" w:after="0" w:afterAutospacing="0"/>
+        <w:ind w:left="0" w:right="0"/>
+        <w:jc w:val="left"/>
+        <w:rPr>
+          <w:rFonts w:hint="eastAsia"/>
+          <w:lang w:val="en-US" w:eastAsia="zh-CN"/>
+        </w:rPr>
+      </w:pPr>
+    </w:p>
+    <w:p>
+      <w:pPr>
+        <w:pStyle w:val="4"/>
+        <w:keepNext w:val="0"/>
+        <w:keepLines w:val="0"/>
+        <w:widowControl/>
+        <w:suppressLineNumbers w:val="0"/>
+        <w:spacing w:before="0" w:beforeAutospacing="0" w:after="0" w:afterAutospacing="0"/>
+        <w:ind w:left="0" w:right="0"/>
+        <w:jc w:val="left"/>
+        <w:rPr>
+          <w:rFonts w:hint="eastAsia"/>
+          <w:lang w:val="en-US" w:eastAsia="zh-CN"/>
+        </w:rPr>
+      </w:pPr>
+      <w:r>
+        <w:rPr>
+          <w:rFonts w:hint="default"/>
+          <w:lang w:val="en-US" w:eastAsia="zh-CN"/>
+        </w:rPr>
+        <w:t>I</w:t>
+      </w:r>
+      <w:r>
+        <w:rPr>
+          <w:rFonts w:hint="eastAsia"/>
+          <w:lang w:val="en-US" w:eastAsia="zh-CN"/>
+        </w:rPr>
+        <w:t xml:space="preserve"> don</w:t>
+      </w:r>
+      <w:r>
+        <w:rPr>
+          <w:rFonts w:hint="default"/>
+          <w:lang w:val="en-US" w:eastAsia="zh-CN"/>
+        </w:rPr>
+        <w:t>’</w:t>
+      </w:r>
+      <w:r>
+        <w:rPr>
+          <w:rFonts w:hint="eastAsia"/>
+          <w:lang w:val="en-US" w:eastAsia="zh-CN"/>
+        </w:rPr>
+        <w:t>t like steak either（我也不喜欢牛排，表示否定用either）</w:t>
+      </w:r>
+    </w:p>
+    <w:p>
+      <w:pPr>
+        <w:pStyle w:val="4"/>
+        <w:keepNext w:val="0"/>
+        <w:keepLines w:val="0"/>
+        <w:widowControl/>
+        <w:suppressLineNumbers w:val="0"/>
+        <w:spacing w:before="0" w:beforeAutospacing="0" w:after="0" w:afterAutospacing="0"/>
+        <w:ind w:left="0" w:right="0"/>
+        <w:jc w:val="left"/>
+        <w:rPr>
+          <w:rFonts w:hint="eastAsia"/>
+          <w:lang w:val="en-US" w:eastAsia="zh-CN"/>
+        </w:rPr>
+      </w:pPr>
+    </w:p>
+    <w:p>
+      <w:pPr>
+        <w:pStyle w:val="4"/>
+        <w:keepNext w:val="0"/>
+        <w:keepLines w:val="0"/>
+        <w:widowControl/>
+        <w:suppressLineNumbers w:val="0"/>
+        <w:spacing w:before="0" w:beforeAutospacing="0" w:after="0" w:afterAutospacing="0"/>
+        <w:ind w:left="0" w:right="0"/>
+        <w:jc w:val="left"/>
+        <w:rPr>
+          <w:rFonts w:hint="eastAsia"/>
+          <w:lang w:val="en-US" w:eastAsia="zh-CN"/>
+        </w:rPr>
+      </w:pPr>
+      <w:r>
+        <w:rPr>
+          <w:rFonts w:hint="default"/>
+          <w:lang w:val="en-US" w:eastAsia="zh-CN"/>
+        </w:rPr>
+        <w:t>D</w:t>
+      </w:r>
+      <w:r>
+        <w:rPr>
+          <w:rFonts w:hint="eastAsia"/>
+          <w:lang w:val="en-US" w:eastAsia="zh-CN"/>
+        </w:rPr>
+        <w:t>oes she like tomatoes？（她喜欢西红柿吗）</w:t>
+      </w:r>
+    </w:p>
+    <w:p>
+      <w:pPr>
+        <w:pStyle w:val="4"/>
+        <w:keepNext w:val="0"/>
+        <w:keepLines w:val="0"/>
+        <w:widowControl/>
+        <w:suppressLineNumbers w:val="0"/>
+        <w:spacing w:before="0" w:beforeAutospacing="0" w:after="0" w:afterAutospacing="0"/>
+        <w:ind w:left="0" w:right="0"/>
+        <w:jc w:val="left"/>
+        <w:rPr>
+          <w:rFonts w:hint="eastAsia"/>
+          <w:lang w:val="en-US" w:eastAsia="zh-CN"/>
+        </w:rPr>
+      </w:pPr>
+    </w:p>
+    <w:p>
+      <w:pPr>
+        <w:pStyle w:val="4"/>
+        <w:keepNext w:val="0"/>
+        <w:keepLines w:val="0"/>
+        <w:widowControl/>
+        <w:suppressLineNumbers w:val="0"/>
+        <w:spacing w:before="0" w:beforeAutospacing="0" w:after="0" w:afterAutospacing="0"/>
+        <w:ind w:left="0" w:right="0"/>
+        <w:jc w:val="left"/>
+        <w:rPr>
+          <w:rFonts w:hint="eastAsia"/>
+          <w:lang w:val="en-US" w:eastAsia="zh-CN"/>
+        </w:rPr>
+      </w:pPr>
+      <w:r>
+        <w:rPr>
+          <w:rFonts w:hint="default"/>
+          <w:lang w:val="en-US" w:eastAsia="zh-CN"/>
+        </w:rPr>
+        <w:t>A</w:t>
+      </w:r>
+      <w:r>
+        <w:rPr>
+          <w:rFonts w:hint="eastAsia"/>
+          <w:lang w:val="en-US" w:eastAsia="zh-CN"/>
+        </w:rPr>
+        <w:t>iwen likes peaches（艾文喜欢桃子，三单like加s）</w:t>
+      </w:r>
+    </w:p>
+    <w:p>
+      <w:pPr>
+        <w:pStyle w:val="4"/>
+        <w:keepNext w:val="0"/>
+        <w:keepLines w:val="0"/>
+        <w:widowControl/>
+        <w:suppressLineNumbers w:val="0"/>
+        <w:spacing w:before="0" w:beforeAutospacing="0" w:after="0" w:afterAutospacing="0"/>
+        <w:ind w:left="0" w:right="0"/>
+        <w:jc w:val="left"/>
+        <w:rPr>
+          <w:rFonts w:hint="eastAsia"/>
+          <w:lang w:val="en-US" w:eastAsia="zh-CN"/>
+        </w:rPr>
+      </w:pPr>
+    </w:p>
+    <w:p>
+      <w:pPr>
+        <w:pStyle w:val="4"/>
+        <w:keepNext w:val="0"/>
+        <w:keepLines w:val="0"/>
+        <w:widowControl/>
+        <w:suppressLineNumbers w:val="0"/>
+        <w:spacing w:before="0" w:beforeAutospacing="0" w:after="0" w:afterAutospacing="0"/>
+        <w:ind w:left="0" w:right="0"/>
+        <w:jc w:val="left"/>
+        <w:rPr>
+          <w:rFonts w:hint="eastAsia"/>
+          <w:lang w:val="en-US" w:eastAsia="zh-CN"/>
+        </w:rPr>
+      </w:pPr>
+      <w:r>
+        <w:rPr>
+          <w:rFonts w:hint="default"/>
+          <w:lang w:val="en-US" w:eastAsia="zh-CN"/>
+        </w:rPr>
+        <w:t>Ple</w:t>
+      </w:r>
+      <w:r>
+        <w:rPr>
+          <w:rFonts w:hint="eastAsia"/>
+          <w:lang w:val="en-US" w:eastAsia="zh-CN"/>
+        </w:rPr>
+        <w:t>asant climate（宜人的气候）</w:t>
+      </w:r>
+    </w:p>
+    <w:p>
+      <w:pPr>
+        <w:pStyle w:val="4"/>
+        <w:keepNext w:val="0"/>
+        <w:keepLines w:val="0"/>
+        <w:widowControl/>
+        <w:suppressLineNumbers w:val="0"/>
+        <w:spacing w:before="0" w:beforeAutospacing="0" w:after="0" w:afterAutospacing="0"/>
+        <w:ind w:left="0" w:right="0"/>
+        <w:jc w:val="left"/>
+        <w:rPr>
+          <w:rFonts w:hint="eastAsia"/>
+          <w:lang w:val="en-US" w:eastAsia="zh-CN"/>
+        </w:rPr>
+      </w:pPr>
+    </w:p>
+    <w:p>
+      <w:pPr>
+        <w:pStyle w:val="4"/>
+        <w:keepNext w:val="0"/>
+        <w:keepLines w:val="0"/>
+        <w:widowControl/>
+        <w:suppressLineNumbers w:val="0"/>
+        <w:spacing w:before="0" w:beforeAutospacing="0" w:after="0" w:afterAutospacing="0"/>
+        <w:ind w:left="0" w:right="0"/>
+        <w:jc w:val="left"/>
+        <w:rPr>
+          <w:rFonts w:hint="eastAsia"/>
+          <w:lang w:val="en-US" w:eastAsia="zh-CN"/>
+        </w:rPr>
+      </w:pPr>
+      <w:r>
+        <w:rPr>
+          <w:rFonts w:hint="default"/>
+          <w:lang w:val="en-US" w:eastAsia="zh-CN"/>
+        </w:rPr>
+        <w:t>T</w:t>
+      </w:r>
+      <w:r>
+        <w:rPr>
+          <w:rFonts w:hint="eastAsia"/>
+          <w:lang w:val="en-US" w:eastAsia="zh-CN"/>
+        </w:rPr>
+        <w:t>heir father takes them to school every day（他们的附近每天送他们去上学，</w:t>
+      </w:r>
+      <w:r>
+        <w:rPr>
+          <w:rFonts w:hint="default"/>
+          <w:lang w:val="en-US" w:eastAsia="zh-CN"/>
+        </w:rPr>
+        <w:t>T</w:t>
+      </w:r>
+      <w:r>
+        <w:rPr>
+          <w:rFonts w:hint="eastAsia"/>
+          <w:lang w:val="en-US" w:eastAsia="zh-CN"/>
+        </w:rPr>
+        <w:t>heir father属于三单，take需要加s）</w:t>
+      </w:r>
+    </w:p>
+    <w:p>
+      <w:pPr>
+        <w:pStyle w:val="4"/>
+        <w:keepNext w:val="0"/>
+        <w:keepLines w:val="0"/>
+        <w:widowControl/>
+        <w:suppressLineNumbers w:val="0"/>
+        <w:spacing w:before="0" w:beforeAutospacing="0" w:after="0" w:afterAutospacing="0"/>
+        <w:ind w:left="0" w:right="0"/>
+        <w:jc w:val="left"/>
+        <w:rPr>
+          <w:rFonts w:hint="eastAsia"/>
+          <w:lang w:val="en-US" w:eastAsia="zh-CN"/>
+        </w:rPr>
+      </w:pPr>
+    </w:p>
+    <w:p>
+      <w:pPr>
+        <w:pStyle w:val="4"/>
+        <w:keepNext w:val="0"/>
+        <w:keepLines w:val="0"/>
+        <w:widowControl/>
+        <w:suppressLineNumbers w:val="0"/>
+        <w:spacing w:before="0" w:beforeAutospacing="0" w:after="0" w:afterAutospacing="0"/>
+        <w:ind w:left="0" w:right="0"/>
+        <w:jc w:val="left"/>
+        <w:rPr>
+          <w:rFonts w:hint="eastAsia"/>
+          <w:lang w:val="en-US" w:eastAsia="zh-CN"/>
+        </w:rPr>
+      </w:pPr>
+      <w:r>
+        <w:rPr>
+          <w:rFonts w:hint="default"/>
+          <w:lang w:val="en-US" w:eastAsia="zh-CN"/>
+        </w:rPr>
+        <w:t>W</w:t>
+      </w:r>
+      <w:r>
+        <w:rPr>
+          <w:rFonts w:hint="eastAsia"/>
+          <w:lang w:val="en-US" w:eastAsia="zh-CN"/>
+        </w:rPr>
+        <w:t>hat does she usually do on weekend？（她经常在周末干嘛）</w:t>
+      </w:r>
+    </w:p>
+    <w:p>
+      <w:pPr>
+        <w:pStyle w:val="4"/>
+        <w:keepNext w:val="0"/>
+        <w:keepLines w:val="0"/>
+        <w:widowControl/>
+        <w:suppressLineNumbers w:val="0"/>
+        <w:spacing w:before="0" w:beforeAutospacing="0" w:after="0" w:afterAutospacing="0"/>
+        <w:ind w:left="0" w:right="0"/>
+        <w:jc w:val="left"/>
+        <w:rPr>
+          <w:rFonts w:hint="eastAsia"/>
+          <w:lang w:val="en-US" w:eastAsia="zh-CN"/>
+        </w:rPr>
+      </w:pPr>
+    </w:p>
+    <w:p>
+      <w:pPr>
+        <w:pStyle w:val="4"/>
+        <w:keepNext w:val="0"/>
+        <w:keepLines w:val="0"/>
+        <w:widowControl/>
+        <w:suppressLineNumbers w:val="0"/>
+        <w:spacing w:before="0" w:beforeAutospacing="0" w:after="0" w:afterAutospacing="0"/>
+        <w:ind w:left="0" w:right="0"/>
+        <w:jc w:val="left"/>
+        <w:rPr>
+          <w:rFonts w:hint="eastAsia"/>
+          <w:lang w:val="en-US" w:eastAsia="zh-CN"/>
+        </w:rPr>
+      </w:pPr>
+      <w:r>
+        <w:rPr>
+          <w:rFonts w:hint="default"/>
+          <w:lang w:val="en-US" w:eastAsia="zh-CN"/>
+        </w:rPr>
+        <w:t>W</w:t>
+      </w:r>
+      <w:r>
+        <w:rPr>
+          <w:rFonts w:hint="eastAsia"/>
+          <w:lang w:val="en-US" w:eastAsia="zh-CN"/>
+        </w:rPr>
+        <w:t>hat do they usally do？（他们经常干嘛）</w:t>
+      </w:r>
+    </w:p>
+    <w:p>
+      <w:pPr>
+        <w:pStyle w:val="4"/>
+        <w:keepNext w:val="0"/>
+        <w:keepLines w:val="0"/>
+        <w:widowControl/>
+        <w:suppressLineNumbers w:val="0"/>
+        <w:spacing w:before="0" w:beforeAutospacing="0" w:after="0" w:afterAutospacing="0"/>
+        <w:ind w:left="0" w:right="0"/>
+        <w:jc w:val="left"/>
+        <w:rPr>
+          <w:rFonts w:hint="eastAsia"/>
+          <w:lang w:val="en-US" w:eastAsia="zh-CN"/>
+        </w:rPr>
+      </w:pPr>
+    </w:p>
+    <w:p>
+      <w:pPr>
+        <w:pStyle w:val="4"/>
+        <w:keepNext w:val="0"/>
+        <w:keepLines w:val="0"/>
+        <w:widowControl/>
+        <w:suppressLineNumbers w:val="0"/>
+        <w:spacing w:before="0" w:beforeAutospacing="0" w:after="0" w:afterAutospacing="0"/>
+        <w:ind w:left="0" w:right="0"/>
+        <w:jc w:val="left"/>
+        <w:rPr>
+          <w:rFonts w:hint="eastAsia"/>
+          <w:lang w:val="en-US" w:eastAsia="zh-CN"/>
+        </w:rPr>
+      </w:pPr>
+      <w:r>
+        <w:rPr>
+          <w:rFonts w:hint="default"/>
+          <w:lang w:val="en-US" w:eastAsia="zh-CN"/>
+        </w:rPr>
+        <w:t>H</w:t>
+      </w:r>
+      <w:r>
+        <w:rPr>
+          <w:rFonts w:hint="eastAsia"/>
+          <w:lang w:val="en-US" w:eastAsia="zh-CN"/>
+        </w:rPr>
+        <w:t>e always shaves in the morning（他经常在早上刮脸）</w:t>
+      </w:r>
+    </w:p>
+    <w:p>
+      <w:pPr>
+        <w:pStyle w:val="4"/>
+        <w:keepNext w:val="0"/>
+        <w:keepLines w:val="0"/>
+        <w:widowControl/>
+        <w:suppressLineNumbers w:val="0"/>
+        <w:spacing w:before="0" w:beforeAutospacing="0" w:after="0" w:afterAutospacing="0"/>
+        <w:ind w:left="0" w:right="0"/>
+        <w:jc w:val="left"/>
+        <w:rPr>
+          <w:rFonts w:hint="eastAsia"/>
+          <w:lang w:val="en-US" w:eastAsia="zh-CN"/>
+        </w:rPr>
+      </w:pPr>
+    </w:p>
+    <w:p>
+      <w:pPr>
+        <w:pStyle w:val="4"/>
+        <w:keepNext w:val="0"/>
+        <w:keepLines w:val="0"/>
+        <w:widowControl/>
+        <w:suppressLineNumbers w:val="0"/>
+        <w:spacing w:before="0" w:beforeAutospacing="0" w:after="0" w:afterAutospacing="0"/>
+        <w:ind w:left="0" w:right="0"/>
+        <w:jc w:val="left"/>
+        <w:rPr>
+          <w:rFonts w:hint="eastAsia"/>
+          <w:lang w:val="en-US" w:eastAsia="zh-CN"/>
+        </w:rPr>
+      </w:pPr>
+      <w:r>
+        <w:rPr>
+          <w:rFonts w:hint="default"/>
+          <w:lang w:val="en-US" w:eastAsia="zh-CN"/>
+        </w:rPr>
+        <w:t>I</w:t>
+      </w:r>
+      <w:r>
+        <w:rPr>
+          <w:rFonts w:hint="eastAsia"/>
+          <w:lang w:val="en-US" w:eastAsia="zh-CN"/>
+        </w:rPr>
+        <w:t>s that all？（就这些吗）</w:t>
+      </w:r>
+    </w:p>
+    <w:p>
+      <w:pPr>
+        <w:pStyle w:val="4"/>
+        <w:keepNext w:val="0"/>
+        <w:keepLines w:val="0"/>
+        <w:widowControl/>
+        <w:suppressLineNumbers w:val="0"/>
+        <w:spacing w:before="0" w:beforeAutospacing="0" w:after="0" w:afterAutospacing="0"/>
+        <w:ind w:left="0" w:right="0"/>
+        <w:jc w:val="left"/>
+        <w:rPr>
+          <w:rFonts w:hint="eastAsia"/>
+          <w:lang w:val="en-US" w:eastAsia="zh-CN"/>
+        </w:rPr>
+      </w:pPr>
+    </w:p>
+    <w:p>
+      <w:pPr>
+        <w:pStyle w:val="4"/>
+        <w:keepNext w:val="0"/>
+        <w:keepLines w:val="0"/>
+        <w:widowControl/>
+        <w:suppressLineNumbers w:val="0"/>
+        <w:spacing w:before="0" w:beforeAutospacing="0" w:after="0" w:afterAutospacing="0"/>
+        <w:ind w:left="0" w:right="0"/>
+        <w:jc w:val="left"/>
+        <w:rPr>
+          <w:rFonts w:hint="eastAsia"/>
+          <w:lang w:val="en-US" w:eastAsia="zh-CN"/>
+        </w:rPr>
+      </w:pPr>
+      <w:r>
+        <w:rPr>
+          <w:rFonts w:hint="default"/>
+          <w:lang w:val="en-US" w:eastAsia="zh-CN"/>
+        </w:rPr>
+        <w:t>A</w:t>
+      </w:r>
+      <w:r>
+        <w:rPr>
+          <w:rFonts w:hint="eastAsia"/>
+          <w:lang w:val="en-US" w:eastAsia="zh-CN"/>
+        </w:rPr>
+        <w:t xml:space="preserve"> bottle of gule（一瓶胶水）</w:t>
+      </w:r>
+    </w:p>
+    <w:p>
+      <w:pPr>
+        <w:pStyle w:val="4"/>
+        <w:keepNext w:val="0"/>
+        <w:keepLines w:val="0"/>
+        <w:widowControl/>
+        <w:suppressLineNumbers w:val="0"/>
+        <w:spacing w:before="0" w:beforeAutospacing="0" w:after="0" w:afterAutospacing="0"/>
+        <w:ind w:left="0" w:right="0"/>
+        <w:jc w:val="left"/>
+        <w:rPr>
+          <w:rFonts w:hint="eastAsia"/>
+          <w:lang w:val="en-US" w:eastAsia="zh-CN"/>
+        </w:rPr>
+      </w:pPr>
+    </w:p>
+    <w:p>
+      <w:pPr>
+        <w:pStyle w:val="4"/>
+        <w:keepNext w:val="0"/>
+        <w:keepLines w:val="0"/>
+        <w:widowControl/>
+        <w:suppressLineNumbers w:val="0"/>
+        <w:spacing w:before="0" w:beforeAutospacing="0" w:after="0" w:afterAutospacing="0"/>
+        <w:ind w:left="0" w:right="0"/>
+        <w:jc w:val="left"/>
+        <w:rPr>
+          <w:rFonts w:hint="eastAsia"/>
+          <w:lang w:val="en-US" w:eastAsia="zh-CN"/>
+        </w:rPr>
+      </w:pPr>
+      <w:r>
+        <w:rPr>
+          <w:rFonts w:hint="default"/>
+          <w:lang w:val="en-US" w:eastAsia="zh-CN"/>
+        </w:rPr>
+        <w:t>D</w:t>
+      </w:r>
+      <w:r>
+        <w:rPr>
+          <w:rFonts w:hint="eastAsia"/>
+          <w:lang w:val="en-US" w:eastAsia="zh-CN"/>
+        </w:rPr>
+        <w:t>o you have any butter and jam？（你有一些黄油和果酱吗？）</w:t>
+      </w:r>
+    </w:p>
+    <w:p>
+      <w:pPr>
+        <w:pStyle w:val="4"/>
+        <w:keepNext w:val="0"/>
+        <w:keepLines w:val="0"/>
+        <w:widowControl/>
+        <w:suppressLineNumbers w:val="0"/>
+        <w:spacing w:before="0" w:beforeAutospacing="0" w:after="0" w:afterAutospacing="0"/>
+        <w:ind w:left="0" w:right="0"/>
+        <w:jc w:val="left"/>
+        <w:rPr>
+          <w:rFonts w:hint="eastAsia"/>
+          <w:lang w:val="en-US" w:eastAsia="zh-CN"/>
+        </w:rPr>
+      </w:pPr>
+    </w:p>
+    <w:p>
+      <w:pPr>
+        <w:pStyle w:val="4"/>
+        <w:keepNext w:val="0"/>
+        <w:keepLines w:val="0"/>
+        <w:widowControl/>
+        <w:suppressLineNumbers w:val="0"/>
+        <w:spacing w:before="0" w:beforeAutospacing="0" w:after="0" w:afterAutospacing="0"/>
+        <w:ind w:left="0" w:right="0"/>
+        <w:jc w:val="left"/>
+        <w:rPr>
+          <w:rFonts w:hint="eastAsia"/>
+          <w:lang w:val="en-US" w:eastAsia="zh-CN"/>
+        </w:rPr>
+      </w:pPr>
+      <w:r>
+        <w:rPr>
+          <w:rFonts w:hint="default"/>
+          <w:lang w:val="en-US" w:eastAsia="zh-CN"/>
+        </w:rPr>
+        <w:t>W</w:t>
+      </w:r>
+      <w:r>
+        <w:rPr>
+          <w:rFonts w:hint="eastAsia"/>
+          <w:lang w:val="en-US" w:eastAsia="zh-CN"/>
+        </w:rPr>
+        <w:t>hat</w:t>
+      </w:r>
+      <w:r>
+        <w:rPr>
+          <w:rFonts w:hint="default"/>
+          <w:lang w:val="en-US" w:eastAsia="zh-CN"/>
+        </w:rPr>
+        <w:t>’</w:t>
+      </w:r>
+      <w:r>
+        <w:rPr>
+          <w:rFonts w:hint="eastAsia"/>
+          <w:lang w:val="en-US" w:eastAsia="zh-CN"/>
+        </w:rPr>
+        <w:t>s the matter with you？（你不舒服吗？语气不好时表示你是不是有病）</w:t>
+      </w:r>
+    </w:p>
+    <w:p>
+      <w:pPr>
+        <w:pStyle w:val="4"/>
+        <w:keepNext w:val="0"/>
+        <w:keepLines w:val="0"/>
+        <w:widowControl/>
+        <w:suppressLineNumbers w:val="0"/>
+        <w:spacing w:before="0" w:beforeAutospacing="0" w:after="0" w:afterAutospacing="0"/>
+        <w:ind w:left="0" w:right="0"/>
+        <w:jc w:val="left"/>
+        <w:rPr>
+          <w:rFonts w:hint="eastAsia"/>
+          <w:lang w:val="en-US" w:eastAsia="zh-CN"/>
+        </w:rPr>
+      </w:pPr>
+      <w:r>
+        <w:rPr>
+          <w:rFonts w:hint="default"/>
+          <w:lang w:val="en-US" w:eastAsia="zh-CN"/>
+        </w:rPr>
+        <w:t>S</w:t>
+      </w:r>
+      <w:r>
+        <w:rPr>
+          <w:rFonts w:hint="eastAsia"/>
+          <w:lang w:val="en-US" w:eastAsia="zh-CN"/>
+        </w:rPr>
+        <w:t>he dosen</w:t>
+      </w:r>
+      <w:r>
+        <w:rPr>
+          <w:rFonts w:hint="default"/>
+          <w:lang w:val="en-US" w:eastAsia="zh-CN"/>
+        </w:rPr>
+        <w:t>’</w:t>
+      </w:r>
+      <w:r>
+        <w:rPr>
+          <w:rFonts w:hint="eastAsia"/>
+          <w:lang w:val="en-US" w:eastAsia="zh-CN"/>
+        </w:rPr>
+        <w:t>t have an earache</w:t>
+      </w:r>
+      <w:r>
+        <w:rPr>
+          <w:rFonts w:hint="default"/>
+          <w:lang w:val="en-US" w:eastAsia="zh-CN"/>
+        </w:rPr>
+        <w:t>,S</w:t>
+      </w:r>
+      <w:r>
+        <w:rPr>
+          <w:rFonts w:hint="eastAsia"/>
+          <w:lang w:val="en-US" w:eastAsia="zh-CN"/>
+        </w:rPr>
+        <w:t>he has mumps</w:t>
+      </w:r>
+      <w:r>
+        <w:rPr>
+          <w:rFonts w:hint="default"/>
+          <w:lang w:val="en-US" w:eastAsia="zh-CN"/>
+        </w:rPr>
+        <w:t>.</w:t>
+      </w:r>
+      <w:r>
+        <w:rPr>
+          <w:rFonts w:hint="eastAsia"/>
+          <w:lang w:val="en-US" w:eastAsia="zh-CN"/>
+        </w:rPr>
+        <w:t>（她不是耳痛，她得了胰腺炎）</w:t>
+      </w:r>
+    </w:p>
+    <w:p>
+      <w:pPr>
+        <w:pStyle w:val="4"/>
+        <w:keepNext w:val="0"/>
+        <w:keepLines w:val="0"/>
+        <w:widowControl/>
+        <w:suppressLineNumbers w:val="0"/>
+        <w:spacing w:before="0" w:beforeAutospacing="0" w:after="0" w:afterAutospacing="0"/>
+        <w:ind w:left="0" w:right="0"/>
+        <w:jc w:val="left"/>
+        <w:rPr>
+          <w:rFonts w:hint="eastAsia"/>
+          <w:lang w:val="en-US" w:eastAsia="zh-CN"/>
+        </w:rPr>
+      </w:pPr>
+    </w:p>
+    <w:p>
+      <w:pPr>
+        <w:pStyle w:val="4"/>
+        <w:keepNext w:val="0"/>
+        <w:keepLines w:val="0"/>
+        <w:widowControl/>
+        <w:suppressLineNumbers w:val="0"/>
+        <w:spacing w:before="0" w:beforeAutospacing="0" w:after="0" w:afterAutospacing="0"/>
+        <w:ind w:left="0" w:right="0"/>
+        <w:jc w:val="left"/>
+        <w:rPr>
+          <w:rFonts w:hint="default"/>
+          <w:lang w:val="en-US" w:eastAsia="zh-CN"/>
+        </w:rPr>
+      </w:pPr>
+      <w:r>
+        <w:rPr>
+          <w:rFonts w:hint="default"/>
+          <w:lang w:val="en-US" w:eastAsia="zh-CN"/>
+        </w:rPr>
+        <w:t>Anything else</w:t>
+      </w:r>
+      <w:r>
+        <w:rPr>
+          <w:rFonts w:hint="eastAsia"/>
+          <w:lang w:val="en-US" w:eastAsia="zh-CN"/>
+        </w:rPr>
+        <w:t>（还要别的东西吗？）</w:t>
+      </w:r>
+    </w:p>
+    <w:p>
+      <w:pPr>
+        <w:pStyle w:val="4"/>
+        <w:keepNext w:val="0"/>
+        <w:keepLines w:val="0"/>
+        <w:widowControl/>
+        <w:suppressLineNumbers w:val="0"/>
+        <w:spacing w:before="0" w:beforeAutospacing="0" w:after="0" w:afterAutospacing="0"/>
+        <w:ind w:left="0" w:right="0"/>
+        <w:jc w:val="left"/>
+        <w:rPr>
+          <w:rFonts w:hint="eastAsia"/>
+          <w:lang w:val="en-US" w:eastAsia="zh-CN"/>
+        </w:rPr>
+      </w:pPr>
+    </w:p>
+    <w:p>
+      <w:pPr>
+        <w:pStyle w:val="4"/>
+        <w:keepNext w:val="0"/>
+        <w:keepLines w:val="0"/>
+        <w:widowControl/>
+        <w:suppressLineNumbers w:val="0"/>
+        <w:spacing w:before="0" w:beforeAutospacing="0" w:after="0" w:afterAutospacing="0"/>
+        <w:ind w:left="0" w:right="0"/>
+        <w:jc w:val="left"/>
+        <w:rPr>
+          <w:rFonts w:hint="eastAsia"/>
+          <w:lang w:val="en-US" w:eastAsia="zh-CN"/>
+        </w:rPr>
+      </w:pPr>
+      <w:r>
+        <w:rPr>
+          <w:rFonts w:hint="default"/>
+          <w:lang w:val="en-US" w:eastAsia="zh-CN"/>
+        </w:rPr>
+        <w:t>Y</w:t>
+      </w:r>
+      <w:r>
+        <w:rPr>
+          <w:rFonts w:hint="eastAsia"/>
+          <w:lang w:val="en-US" w:eastAsia="zh-CN"/>
+        </w:rPr>
+        <w:t>ou must keep the room warm and remain in bed for another two days（你必须保持房间温暖并躺在床上2天）</w:t>
+      </w:r>
+    </w:p>
+    <w:p>
+      <w:pPr>
+        <w:pStyle w:val="4"/>
+        <w:keepNext w:val="0"/>
+        <w:keepLines w:val="0"/>
+        <w:widowControl/>
+        <w:suppressLineNumbers w:val="0"/>
+        <w:spacing w:before="0" w:beforeAutospacing="0" w:after="0" w:afterAutospacing="0"/>
+        <w:ind w:left="0" w:right="0"/>
+        <w:jc w:val="left"/>
+        <w:rPr>
+          <w:rFonts w:hint="eastAsia"/>
+          <w:lang w:val="en-US" w:eastAsia="zh-CN"/>
+        </w:rPr>
+      </w:pPr>
+    </w:p>
+    <w:p>
+      <w:pPr>
+        <w:pStyle w:val="4"/>
+        <w:keepNext w:val="0"/>
+        <w:keepLines w:val="0"/>
+        <w:widowControl/>
+        <w:suppressLineNumbers w:val="0"/>
+        <w:spacing w:before="0" w:beforeAutospacing="0" w:after="0" w:afterAutospacing="0"/>
+        <w:ind w:left="0" w:right="0"/>
+        <w:jc w:val="left"/>
+        <w:rPr>
+          <w:rFonts w:hint="default"/>
+          <w:lang w:val="en-US" w:eastAsia="zh-CN"/>
+        </w:rPr>
+      </w:pPr>
+      <w:r>
+        <w:rPr>
+          <w:rFonts w:hint="default"/>
+          <w:lang w:val="en-US" w:eastAsia="zh-CN"/>
+        </w:rPr>
+        <w:t>You mustn’t take any aspirins.(</w:t>
+      </w:r>
+      <w:r>
+        <w:rPr>
+          <w:rFonts w:hint="eastAsia"/>
+          <w:lang w:val="en-US" w:eastAsia="zh-CN"/>
+        </w:rPr>
+        <w:t>你不要吃阿司匹林</w:t>
+      </w:r>
+      <w:r>
+        <w:rPr>
+          <w:rFonts w:hint="default"/>
+          <w:lang w:val="en-US" w:eastAsia="zh-CN"/>
+        </w:rPr>
+        <w:t>)</w:t>
+      </w:r>
+    </w:p>
+    <w:p>
+      <w:pPr>
+        <w:pStyle w:val="4"/>
+        <w:keepNext w:val="0"/>
+        <w:keepLines w:val="0"/>
+        <w:widowControl/>
+        <w:suppressLineNumbers w:val="0"/>
+        <w:spacing w:before="0" w:beforeAutospacing="0" w:after="0" w:afterAutospacing="0"/>
+        <w:ind w:left="0" w:right="0"/>
+        <w:jc w:val="left"/>
+        <w:rPr>
+          <w:rFonts w:hint="default"/>
+          <w:lang w:val="en-US" w:eastAsia="zh-CN"/>
+        </w:rPr>
+      </w:pPr>
       <w:bookmarkStart w:id="0" w:name="_GoBack"/>
-      <w:r>
-        <w:rPr>
-          <w:rFonts w:hint="default"/>
-          <w:lang w:val="en-US" w:eastAsia="zh-CN"/>
-        </w:rPr>
-        <w:t>T</w:t>
-      </w:r>
-      <w:r>
-        <w:rPr>
-          <w:rFonts w:hint="eastAsia"/>
-          <w:lang w:val="en-US" w:eastAsia="zh-CN"/>
-        </w:rPr>
-        <w:t xml:space="preserve">urn </w:t>
-      </w:r>
       <w:bookmarkEnd w:id="0"/>
-      <w:r>
-        <w:rPr>
-          <w:rFonts w:hint="eastAsia"/>
-          <w:lang w:val="en-US" w:eastAsia="zh-CN"/>
-        </w:rPr>
-        <w:t>off the tap（关上水龙头）</w:t>
-      </w:r>
-    </w:p>
-    <w:p>
-      <w:pPr>
-        <w:pStyle w:val="6"/>
-        <w:bidi w:val="0"/>
-        <w:rPr>
-          <w:rFonts w:hint="eastAsia"/>
-          <w:lang w:val="en-US" w:eastAsia="zh-CN"/>
-        </w:rPr>
-      </w:pPr>
-    </w:p>
-    <w:p>
-      <w:pPr>
-        <w:pStyle w:val="6"/>
-        <w:bidi w:val="0"/>
-        <w:rPr>
-          <w:rFonts w:hint="default"/>
-          <w:lang w:val="en-US" w:eastAsia="zh-CN"/>
-        </w:rPr>
-      </w:pPr>
-      <w:r>
-        <w:rPr>
-          <w:rFonts w:hint="default"/>
-          <w:lang w:val="en-US" w:eastAsia="zh-CN"/>
-        </w:rPr>
-        <w:t>T</w:t>
-      </w:r>
-      <w:r>
-        <w:rPr>
-          <w:rFonts w:hint="eastAsia"/>
-          <w:lang w:val="en-US" w:eastAsia="zh-CN"/>
-        </w:rPr>
-        <w:t>urn on the light（开灯）</w:t>
-      </w:r>
-    </w:p>
-    <w:p>
-      <w:pPr>
-        <w:pStyle w:val="4"/>
-        <w:keepNext w:val="0"/>
-        <w:keepLines w:val="0"/>
-        <w:widowControl/>
-        <w:suppressLineNumbers w:val="0"/>
-        <w:spacing w:before="0" w:beforeAutospacing="0" w:after="0" w:afterAutospacing="0"/>
-        <w:ind w:left="0" w:right="0"/>
-        <w:jc w:val="left"/>
-        <w:rPr>
-          <w:rFonts w:hint="default"/>
-          <w:lang w:val="en-US" w:eastAsia="zh-CN"/>
-        </w:rPr>
-      </w:pPr>
-    </w:p>
-    <w:p>
-      <w:pPr>
-        <w:pStyle w:val="4"/>
-        <w:keepNext w:val="0"/>
-        <w:keepLines w:val="0"/>
-        <w:widowControl/>
-        <w:suppressLineNumbers w:val="0"/>
-        <w:spacing w:before="0" w:beforeAutospacing="0" w:after="0" w:afterAutospacing="0"/>
-        <w:ind w:left="0" w:right="0"/>
-        <w:jc w:val="left"/>
-        <w:rPr>
-          <w:rFonts w:hint="eastAsia"/>
+    </w:p>
+    <w:p>
+      <w:pPr>
+        <w:pStyle w:val="4"/>
+        <w:keepNext w:val="0"/>
+        <w:keepLines w:val="0"/>
+        <w:widowControl/>
+        <w:suppressLineNumbers w:val="0"/>
+        <w:spacing w:before="0" w:beforeAutospacing="0" w:after="0" w:afterAutospacing="0"/>
+        <w:ind w:left="0" w:right="0"/>
+        <w:jc w:val="left"/>
+        <w:rPr>
+          <w:rFonts w:hint="eastAsia"/>
+          <w:lang w:val="en-US" w:eastAsia="zh-CN"/>
+        </w:rPr>
+      </w:pPr>
+      <w:r>
+        <w:rPr>
+          <w:rFonts w:hint="default"/>
+          <w:lang w:val="en-US" w:eastAsia="zh-CN"/>
+        </w:rPr>
+        <w:t>J</w:t>
+      </w:r>
+      <w:r>
+        <w:rPr>
+          <w:rFonts w:hint="eastAsia"/>
+          <w:lang w:val="en-US" w:eastAsia="zh-CN"/>
+        </w:rPr>
+        <w:t>oill</w:t>
+      </w:r>
+      <w:r>
+        <w:rPr>
+          <w:rFonts w:hint="default"/>
+          <w:lang w:val="en-US" w:eastAsia="zh-CN"/>
+        </w:rPr>
+        <w:t>’</w:t>
+      </w:r>
+      <w:r>
+        <w:rPr>
+          <w:rFonts w:hint="eastAsia"/>
+          <w:lang w:val="en-US" w:eastAsia="zh-CN"/>
+        </w:rPr>
+        <w:t>s eighteen years old</w:t>
+      </w:r>
+      <w:r>
+        <w:rPr>
+          <w:rFonts w:hint="default"/>
+          <w:lang w:val="en-US" w:eastAsia="zh-CN"/>
+        </w:rPr>
+        <w:t>,</w:t>
+      </w:r>
+      <w:r>
+        <w:rPr>
+          <w:rFonts w:hint="eastAsia"/>
+          <w:lang w:val="en-US" w:eastAsia="zh-CN"/>
+        </w:rPr>
+        <w:t>she</w:t>
+      </w:r>
+      <w:r>
+        <w:rPr>
+          <w:rFonts w:hint="default"/>
+          <w:lang w:val="en-US" w:eastAsia="zh-CN"/>
+        </w:rPr>
+        <w:t>’</w:t>
+      </w:r>
+      <w:r>
+        <w:rPr>
+          <w:rFonts w:hint="eastAsia"/>
+          <w:lang w:val="en-US" w:eastAsia="zh-CN"/>
+        </w:rPr>
+        <w:t>s not a baby（吉尔18岁了，她不是小孩子了）</w:t>
+      </w:r>
+    </w:p>
+    <w:p>
+      <w:pPr>
+        <w:pStyle w:val="4"/>
+        <w:keepNext w:val="0"/>
+        <w:keepLines w:val="0"/>
+        <w:widowControl/>
+        <w:suppressLineNumbers w:val="0"/>
+        <w:spacing w:before="0" w:beforeAutospacing="0" w:after="0" w:afterAutospacing="0"/>
+        <w:ind w:left="0" w:right="0"/>
+        <w:jc w:val="left"/>
+        <w:rPr>
+          <w:rFonts w:hint="eastAsia"/>
+          <w:lang w:val="en-US" w:eastAsia="zh-CN"/>
+        </w:rPr>
+      </w:pPr>
+    </w:p>
+    <w:p>
+      <w:pPr>
+        <w:pStyle w:val="4"/>
+        <w:keepNext w:val="0"/>
+        <w:keepLines w:val="0"/>
+        <w:widowControl/>
+        <w:suppressLineNumbers w:val="0"/>
+        <w:spacing w:before="0" w:beforeAutospacing="0" w:after="0" w:afterAutospacing="0"/>
+        <w:ind w:left="0" w:right="0"/>
+        <w:jc w:val="left"/>
+        <w:rPr>
+          <w:rFonts w:hint="eastAsia"/>
+          <w:lang w:val="en-US" w:eastAsia="zh-CN"/>
+        </w:rPr>
+      </w:pPr>
+      <w:r>
+        <w:rPr>
+          <w:rFonts w:hint="default"/>
+          <w:lang w:val="en-US" w:eastAsia="zh-CN"/>
+        </w:rPr>
+        <w:t>W</w:t>
+      </w:r>
+      <w:r>
+        <w:rPr>
+          <w:rFonts w:hint="eastAsia"/>
+          <w:lang w:val="en-US" w:eastAsia="zh-CN"/>
+        </w:rPr>
+        <w:t>e always enjoy ourselves（我们总是玩得开心）</w:t>
+      </w:r>
+    </w:p>
+    <w:p>
+      <w:pPr>
+        <w:pStyle w:val="4"/>
+        <w:keepNext w:val="0"/>
+        <w:keepLines w:val="0"/>
+        <w:widowControl/>
+        <w:suppressLineNumbers w:val="0"/>
+        <w:spacing w:before="0" w:beforeAutospacing="0" w:after="0" w:afterAutospacing="0"/>
+        <w:ind w:left="0" w:right="0"/>
+        <w:jc w:val="left"/>
+        <w:rPr>
+          <w:rFonts w:hint="eastAsia"/>
+          <w:lang w:val="en-US" w:eastAsia="zh-CN"/>
+        </w:rPr>
+      </w:pPr>
+    </w:p>
+    <w:p>
+      <w:pPr>
+        <w:pStyle w:val="4"/>
+        <w:keepNext w:val="0"/>
+        <w:keepLines w:val="0"/>
+        <w:widowControl/>
+        <w:suppressLineNumbers w:val="0"/>
+        <w:spacing w:before="0" w:beforeAutospacing="0" w:after="0" w:afterAutospacing="0"/>
+        <w:ind w:left="0" w:right="0"/>
+        <w:jc w:val="left"/>
+        <w:rPr>
+          <w:rFonts w:hint="default"/>
           <w:lang w:val="en-US" w:eastAsia="zh-CN"/>
         </w:rPr>
       </w:pPr>
@@ -1064,237 +2915,286 @@
           <w:rFonts w:hint="eastAsia"/>
           <w:lang w:val="en-US" w:eastAsia="zh-CN"/>
         </w:rPr>
-        <w:t>mpty the suitcase（清空手提箱）</w:t>
-      </w:r>
-    </w:p>
-    <w:p>
-      <w:pPr>
-        <w:pStyle w:val="4"/>
-        <w:keepNext w:val="0"/>
-        <w:keepLines w:val="0"/>
-        <w:widowControl/>
-        <w:suppressLineNumbers w:val="0"/>
-        <w:spacing w:before="0" w:beforeAutospacing="0" w:after="0" w:afterAutospacing="0"/>
-        <w:ind w:left="0" w:right="0"/>
-        <w:jc w:val="left"/>
-        <w:rPr>
-          <w:rFonts w:hint="eastAsia"/>
-          <w:lang w:val="en-US" w:eastAsia="zh-CN"/>
-        </w:rPr>
-      </w:pPr>
-    </w:p>
-    <w:p>
-      <w:pPr>
-        <w:pStyle w:val="4"/>
-        <w:keepNext w:val="0"/>
-        <w:keepLines w:val="0"/>
-        <w:widowControl/>
-        <w:suppressLineNumbers w:val="0"/>
-        <w:spacing w:before="0" w:beforeAutospacing="0" w:after="0" w:afterAutospacing="0"/>
-        <w:ind w:left="0" w:right="0"/>
-        <w:jc w:val="left"/>
-        <w:rPr>
-          <w:rFonts w:hint="eastAsia"/>
-          <w:lang w:val="en-US" w:eastAsia="zh-CN"/>
-        </w:rPr>
-      </w:pPr>
-      <w:r>
-        <w:rPr>
-          <w:rFonts w:hint="default"/>
-          <w:lang w:val="en-US" w:eastAsia="zh-CN"/>
-        </w:rPr>
-        <w:t>Sharpen these pencils</w:t>
-      </w:r>
-      <w:r>
-        <w:rPr>
-          <w:rFonts w:hint="eastAsia"/>
-          <w:lang w:val="en-US" w:eastAsia="zh-CN"/>
-        </w:rPr>
-        <w:t>（削尖这些铅笔）</w:t>
-      </w:r>
-    </w:p>
-    <w:p>
-      <w:pPr>
-        <w:pStyle w:val="4"/>
-        <w:keepNext w:val="0"/>
-        <w:keepLines w:val="0"/>
-        <w:widowControl/>
-        <w:suppressLineNumbers w:val="0"/>
-        <w:spacing w:before="0" w:beforeAutospacing="0" w:after="0" w:afterAutospacing="0"/>
-        <w:ind w:left="0" w:right="0"/>
-        <w:jc w:val="left"/>
-        <w:rPr>
-          <w:rFonts w:hint="eastAsia"/>
-          <w:lang w:val="en-US" w:eastAsia="zh-CN"/>
-        </w:rPr>
-      </w:pPr>
-    </w:p>
-    <w:p>
-      <w:pPr>
-        <w:pStyle w:val="4"/>
-        <w:keepNext w:val="0"/>
-        <w:keepLines w:val="0"/>
-        <w:widowControl/>
-        <w:suppressLineNumbers w:val="0"/>
-        <w:spacing w:before="0" w:beforeAutospacing="0" w:after="0" w:afterAutospacing="0"/>
-        <w:ind w:left="0" w:right="0"/>
-        <w:jc w:val="left"/>
-        <w:rPr>
-          <w:rFonts w:hint="eastAsia"/>
-          <w:lang w:val="en-US" w:eastAsia="zh-CN"/>
-        </w:rPr>
-      </w:pPr>
-      <w:r>
-        <w:rPr>
-          <w:rFonts w:hint="default"/>
-          <w:lang w:val="en-US" w:eastAsia="zh-CN"/>
-        </w:rPr>
-        <w:t>T</w:t>
-      </w:r>
-      <w:r>
-        <w:rPr>
-          <w:rFonts w:hint="eastAsia"/>
-          <w:lang w:val="en-US" w:eastAsia="zh-CN"/>
-        </w:rPr>
-        <w:t>he cat climing the tree（猫正在爬树）</w:t>
-      </w:r>
-    </w:p>
-    <w:p>
-      <w:pPr>
-        <w:pStyle w:val="4"/>
-        <w:keepNext w:val="0"/>
-        <w:keepLines w:val="0"/>
-        <w:widowControl/>
-        <w:suppressLineNumbers w:val="0"/>
-        <w:spacing w:before="0" w:beforeAutospacing="0" w:after="0" w:afterAutospacing="0"/>
-        <w:ind w:left="0" w:right="0"/>
-        <w:jc w:val="left"/>
-        <w:rPr>
-          <w:rFonts w:hint="eastAsia"/>
-          <w:lang w:val="en-US" w:eastAsia="zh-CN"/>
-        </w:rPr>
-      </w:pPr>
-    </w:p>
-    <w:p>
-      <w:pPr>
-        <w:pStyle w:val="4"/>
-        <w:keepNext w:val="0"/>
-        <w:keepLines w:val="0"/>
-        <w:widowControl/>
-        <w:suppressLineNumbers w:val="0"/>
-        <w:spacing w:before="0" w:beforeAutospacing="0" w:after="0" w:afterAutospacing="0"/>
-        <w:ind w:left="0" w:right="0"/>
-        <w:jc w:val="left"/>
-        <w:rPr>
-          <w:rFonts w:hint="eastAsia"/>
-          <w:lang w:val="en-US" w:eastAsia="zh-CN"/>
-        </w:rPr>
-      </w:pPr>
-      <w:r>
-        <w:rPr>
-          <w:rFonts w:hint="default"/>
-          <w:lang w:val="en-US" w:eastAsia="zh-CN"/>
-        </w:rPr>
-        <w:t>I beg your pardon?</w:t>
-      </w:r>
-      <w:r>
-        <w:rPr>
-          <w:rFonts w:hint="eastAsia"/>
-          <w:lang w:val="en-US" w:eastAsia="zh-CN"/>
-        </w:rPr>
-        <w:t>（你说什么）</w:t>
-      </w:r>
-    </w:p>
-    <w:p>
-      <w:pPr>
-        <w:pStyle w:val="4"/>
-        <w:keepNext w:val="0"/>
-        <w:keepLines w:val="0"/>
-        <w:widowControl/>
-        <w:suppressLineNumbers w:val="0"/>
-        <w:spacing w:before="0" w:beforeAutospacing="0" w:after="0" w:afterAutospacing="0"/>
-        <w:ind w:left="0" w:right="0"/>
-        <w:jc w:val="left"/>
-        <w:rPr>
-          <w:rFonts w:hint="eastAsia"/>
-          <w:lang w:val="en-US" w:eastAsia="zh-CN"/>
-        </w:rPr>
-      </w:pPr>
-    </w:p>
-    <w:p>
-      <w:pPr>
-        <w:pStyle w:val="4"/>
-        <w:keepNext w:val="0"/>
-        <w:keepLines w:val="0"/>
-        <w:widowControl/>
-        <w:suppressLineNumbers w:val="0"/>
-        <w:spacing w:before="0" w:beforeAutospacing="0" w:after="0" w:afterAutospacing="0"/>
-        <w:ind w:left="0" w:right="0"/>
-        <w:jc w:val="left"/>
-        <w:rPr>
-          <w:rFonts w:hint="eastAsia"/>
-          <w:lang w:val="en-US" w:eastAsia="zh-CN"/>
-        </w:rPr>
-      </w:pPr>
-      <w:r>
-        <w:rPr>
-          <w:rFonts w:hint="default"/>
-          <w:lang w:val="en-US" w:eastAsia="zh-CN"/>
-        </w:rPr>
-        <w:t>T</w:t>
-      </w:r>
-      <w:r>
-        <w:rPr>
-          <w:rFonts w:hint="eastAsia"/>
-          <w:lang w:val="en-US" w:eastAsia="zh-CN"/>
-        </w:rPr>
-        <w:t>he dog is running across the grass（狗正在草地上跑）</w:t>
-      </w:r>
-    </w:p>
-    <w:p>
-      <w:pPr>
-        <w:pStyle w:val="4"/>
-        <w:keepNext w:val="0"/>
-        <w:keepLines w:val="0"/>
-        <w:widowControl/>
-        <w:suppressLineNumbers w:val="0"/>
-        <w:spacing w:before="0" w:beforeAutospacing="0" w:after="0" w:afterAutospacing="0"/>
-        <w:ind w:left="0" w:right="0"/>
-        <w:jc w:val="left"/>
-        <w:rPr>
-          <w:rFonts w:hint="eastAsia"/>
-          <w:lang w:val="en-US" w:eastAsia="zh-CN"/>
-        </w:rPr>
-      </w:pPr>
-    </w:p>
-    <w:p>
-      <w:pPr>
-        <w:pStyle w:val="4"/>
-        <w:keepNext w:val="0"/>
-        <w:keepLines w:val="0"/>
-        <w:widowControl/>
-        <w:suppressLineNumbers w:val="0"/>
-        <w:spacing w:before="0" w:beforeAutospacing="0" w:after="0" w:afterAutospacing="0"/>
-        <w:ind w:left="0" w:right="0"/>
-        <w:jc w:val="left"/>
-        <w:rPr>
-          <w:rFonts w:hint="eastAsia"/>
-          <w:lang w:val="en-US" w:eastAsia="zh-CN"/>
-        </w:rPr>
-      </w:pPr>
-      <w:r>
-        <w:rPr>
-          <w:rFonts w:hint="default"/>
-          <w:lang w:val="en-US" w:eastAsia="zh-CN"/>
-        </w:rPr>
-        <w:t>T</w:t>
-      </w:r>
-      <w:r>
-        <w:rPr>
-          <w:rFonts w:hint="eastAsia"/>
-          <w:lang w:val="en-US" w:eastAsia="zh-CN"/>
-        </w:rPr>
-        <w:t>he lion is running after a cat（狮子正在追猫）</w:t>
+        <w:t>njoy yourself！（晚得开心）</w:t>
+      </w:r>
+    </w:p>
+    <w:p>
+      <w:pPr>
+        <w:pStyle w:val="4"/>
+        <w:keepNext w:val="0"/>
+        <w:keepLines w:val="0"/>
+        <w:widowControl/>
+        <w:suppressLineNumbers w:val="0"/>
+        <w:spacing w:before="0" w:beforeAutospacing="0" w:after="0" w:afterAutospacing="0"/>
+        <w:ind w:left="0" w:right="0"/>
+        <w:jc w:val="left"/>
+        <w:rPr>
+          <w:rFonts w:hint="default"/>
+          <w:lang w:val="en-US" w:eastAsia="zh-CN"/>
+        </w:rPr>
+      </w:pPr>
+    </w:p>
+    <w:p>
+      <w:pPr>
+        <w:pStyle w:val="4"/>
+        <w:keepNext w:val="0"/>
+        <w:keepLines w:val="0"/>
+        <w:widowControl/>
+        <w:suppressLineNumbers w:val="0"/>
+        <w:spacing w:before="0" w:beforeAutospacing="0" w:after="0" w:afterAutospacing="0"/>
+        <w:ind w:left="0" w:right="0"/>
+        <w:jc w:val="left"/>
+        <w:rPr>
+          <w:rFonts w:hint="default"/>
+          <w:lang w:val="en-US" w:eastAsia="zh-CN"/>
+        </w:rPr>
+      </w:pPr>
+      <w:r>
+        <w:rPr>
+          <w:rFonts w:hint="default"/>
+          <w:lang w:val="en-US" w:eastAsia="zh-CN"/>
+        </w:rPr>
+        <w:t>N</w:t>
+      </w:r>
+      <w:r>
+        <w:rPr>
+          <w:rFonts w:hint="eastAsia"/>
+          <w:lang w:val="en-US" w:eastAsia="zh-CN"/>
+        </w:rPr>
+        <w:t>ine o</w:t>
+      </w:r>
+      <w:r>
+        <w:rPr>
+          <w:rFonts w:hint="default"/>
+          <w:lang w:val="en-US" w:eastAsia="zh-CN"/>
+        </w:rPr>
+        <w:t>’</w:t>
+      </w:r>
+      <w:r>
+        <w:rPr>
+          <w:rFonts w:hint="eastAsia"/>
+          <w:lang w:val="en-US" w:eastAsia="zh-CN"/>
+        </w:rPr>
+        <w:t>clock（9点整）</w:t>
+      </w:r>
+    </w:p>
+    <w:p>
+      <w:pPr>
+        <w:pStyle w:val="4"/>
+        <w:keepNext w:val="0"/>
+        <w:keepLines w:val="0"/>
+        <w:widowControl/>
+        <w:suppressLineNumbers w:val="0"/>
+        <w:spacing w:before="0" w:beforeAutospacing="0" w:after="0" w:afterAutospacing="0"/>
+        <w:ind w:left="0" w:right="0"/>
+        <w:jc w:val="left"/>
+        <w:rPr>
+          <w:rFonts w:hint="default"/>
+          <w:lang w:val="en-US" w:eastAsia="zh-CN"/>
+        </w:rPr>
+      </w:pPr>
+    </w:p>
+    <w:p>
+      <w:pPr>
+        <w:pStyle w:val="4"/>
+        <w:keepNext w:val="0"/>
+        <w:keepLines w:val="0"/>
+        <w:widowControl/>
+        <w:suppressLineNumbers w:val="0"/>
+        <w:spacing w:before="0" w:beforeAutospacing="0" w:after="0" w:afterAutospacing="0"/>
+        <w:ind w:right="0"/>
+        <w:jc w:val="left"/>
+        <w:rPr>
+          <w:rFonts w:hint="eastAsia"/>
+          <w:lang w:val="en-US" w:eastAsia="zh-CN"/>
+        </w:rPr>
+      </w:pPr>
+      <w:r>
+        <w:rPr>
+          <w:rFonts w:hint="default"/>
+          <w:lang w:val="en-US" w:eastAsia="zh-CN"/>
+        </w:rPr>
+        <w:t>A</w:t>
+      </w:r>
+      <w:r>
+        <w:rPr>
+          <w:rFonts w:hint="eastAsia"/>
+          <w:lang w:val="en-US" w:eastAsia="zh-CN"/>
+        </w:rPr>
+        <w:t>t a</w:t>
+      </w:r>
+      <w:r>
+        <w:rPr>
+          <w:rFonts w:hint="default"/>
+          <w:lang w:val="en-US" w:eastAsia="zh-CN"/>
+        </w:rPr>
+        <w:t xml:space="preserve"> quarter to eleven</w:t>
+      </w:r>
+      <w:r>
+        <w:rPr>
+          <w:rFonts w:hint="eastAsia"/>
+          <w:lang w:val="en-US" w:eastAsia="zh-CN"/>
+        </w:rPr>
+        <w:t>（10点45分）</w:t>
+      </w:r>
+    </w:p>
+    <w:p>
+      <w:pPr>
+        <w:pStyle w:val="4"/>
+        <w:keepNext w:val="0"/>
+        <w:keepLines w:val="0"/>
+        <w:widowControl/>
+        <w:suppressLineNumbers w:val="0"/>
+        <w:spacing w:before="0" w:beforeAutospacing="0" w:after="0" w:afterAutospacing="0"/>
+        <w:ind w:left="0" w:right="0"/>
+        <w:jc w:val="left"/>
+        <w:rPr>
+          <w:rFonts w:hint="eastAsia"/>
+          <w:lang w:val="en-US" w:eastAsia="zh-CN"/>
+        </w:rPr>
+      </w:pPr>
+    </w:p>
+    <w:p>
+      <w:pPr>
+        <w:pStyle w:val="4"/>
+        <w:keepNext w:val="0"/>
+        <w:keepLines w:val="0"/>
+        <w:widowControl/>
+        <w:suppressLineNumbers w:val="0"/>
+        <w:spacing w:before="0" w:beforeAutospacing="0" w:after="0" w:afterAutospacing="0"/>
+        <w:ind w:left="0" w:right="0"/>
+        <w:jc w:val="left"/>
+        <w:rPr>
+          <w:rFonts w:hint="eastAsia"/>
+          <w:lang w:val="en-US" w:eastAsia="zh-CN"/>
+        </w:rPr>
+      </w:pPr>
+      <w:r>
+        <w:rPr>
+          <w:rFonts w:hint="default"/>
+          <w:lang w:val="en-US" w:eastAsia="zh-CN"/>
+        </w:rPr>
+        <w:t>At a</w:t>
+      </w:r>
+      <w:r>
+        <w:rPr>
+          <w:rFonts w:hint="eastAsia"/>
+          <w:lang w:val="en-US" w:eastAsia="zh-CN"/>
+        </w:rPr>
+        <w:t xml:space="preserve"> quarter past three（3点15分）</w:t>
+      </w:r>
+    </w:p>
+    <w:p>
+      <w:pPr>
+        <w:pStyle w:val="4"/>
+        <w:keepNext w:val="0"/>
+        <w:keepLines w:val="0"/>
+        <w:widowControl/>
+        <w:suppressLineNumbers w:val="0"/>
+        <w:spacing w:before="0" w:beforeAutospacing="0" w:after="0" w:afterAutospacing="0"/>
+        <w:ind w:left="0" w:right="0"/>
+        <w:jc w:val="left"/>
+        <w:rPr>
+          <w:rFonts w:hint="eastAsia"/>
+          <w:lang w:val="en-US" w:eastAsia="zh-CN"/>
+        </w:rPr>
+      </w:pPr>
+    </w:p>
+    <w:p>
+      <w:pPr>
+        <w:pStyle w:val="4"/>
+        <w:keepNext w:val="0"/>
+        <w:keepLines w:val="0"/>
+        <w:widowControl/>
+        <w:suppressLineNumbers w:val="0"/>
+        <w:spacing w:before="0" w:beforeAutospacing="0" w:after="0" w:afterAutospacing="0"/>
+        <w:ind w:left="0" w:right="0"/>
+        <w:jc w:val="left"/>
+        <w:rPr>
+          <w:rFonts w:hint="eastAsia"/>
+          <w:lang w:val="en-US" w:eastAsia="zh-CN"/>
+        </w:rPr>
+      </w:pPr>
+      <w:r>
+        <w:rPr>
+          <w:rFonts w:hint="eastAsia"/>
+          <w:lang w:val="en-US" w:eastAsia="zh-CN"/>
+        </w:rPr>
+        <w:t xml:space="preserve">half </w:t>
+      </w:r>
+      <w:r>
+        <w:rPr>
+          <w:rFonts w:hint="default"/>
+          <w:lang w:val="en-US" w:eastAsia="zh-CN"/>
+        </w:rPr>
+        <w:t>past t</w:t>
+      </w:r>
+      <w:r>
+        <w:rPr>
+          <w:rFonts w:hint="eastAsia"/>
+          <w:lang w:val="en-US" w:eastAsia="zh-CN"/>
+        </w:rPr>
+        <w:t>wo（两点半）</w:t>
+      </w:r>
+    </w:p>
+    <w:p>
+      <w:pPr>
+        <w:pStyle w:val="4"/>
+        <w:keepNext w:val="0"/>
+        <w:keepLines w:val="0"/>
+        <w:widowControl/>
+        <w:suppressLineNumbers w:val="0"/>
+        <w:spacing w:before="0" w:beforeAutospacing="0" w:after="0" w:afterAutospacing="0"/>
+        <w:ind w:left="0" w:right="0"/>
+        <w:jc w:val="left"/>
+        <w:rPr>
+          <w:rFonts w:hint="eastAsia"/>
+          <w:lang w:val="en-US" w:eastAsia="zh-CN"/>
+        </w:rPr>
+      </w:pPr>
+    </w:p>
+    <w:p>
+      <w:pPr>
+        <w:pStyle w:val="4"/>
+        <w:keepNext w:val="0"/>
+        <w:keepLines w:val="0"/>
+        <w:widowControl/>
+        <w:suppressLineNumbers w:val="0"/>
+        <w:spacing w:before="0" w:beforeAutospacing="0" w:after="0" w:afterAutospacing="0"/>
+        <w:ind w:left="0" w:right="0"/>
+        <w:jc w:val="left"/>
+        <w:rPr>
+          <w:rFonts w:hint="eastAsia"/>
+          <w:lang w:val="en-US" w:eastAsia="zh-CN"/>
+        </w:rPr>
+      </w:pPr>
+      <w:r>
+        <w:rPr>
+          <w:rFonts w:hint="default"/>
+          <w:lang w:val="en-US" w:eastAsia="zh-CN"/>
+        </w:rPr>
+        <w:t>I</w:t>
+      </w:r>
+      <w:r>
+        <w:rPr>
+          <w:rFonts w:hint="eastAsia"/>
+          <w:lang w:val="en-US" w:eastAsia="zh-CN"/>
+        </w:rPr>
+        <w:t xml:space="preserve"> was at the greengrocer</w:t>
+      </w:r>
+      <w:r>
+        <w:rPr>
+          <w:rFonts w:hint="default"/>
+          <w:lang w:val="en-US" w:eastAsia="zh-CN"/>
+        </w:rPr>
+        <w:t>’</w:t>
+      </w:r>
+      <w:r>
+        <w:rPr>
+          <w:rFonts w:hint="eastAsia"/>
+          <w:lang w:val="en-US" w:eastAsia="zh-CN"/>
+        </w:rPr>
+        <w:t>s（我之前在蔬菜水果店里，小知识点，at 用来指特定位置，而in用来表示在某个地方的内部）</w:t>
       </w:r>
     </w:p>
     <w:p>
@@ -1340,276 +3240,21 @@
           <w:rFonts w:hint="eastAsia"/>
           <w:lang w:val="en-US" w:eastAsia="zh-CN"/>
         </w:rPr>
-        <w:t>hat is she doing？（她在干嘛）</w:t>
-      </w:r>
-    </w:p>
-    <w:p>
-      <w:pPr>
-        <w:pStyle w:val="4"/>
-        <w:keepNext w:val="0"/>
-        <w:keepLines w:val="0"/>
-        <w:widowControl/>
-        <w:suppressLineNumbers w:val="0"/>
-        <w:spacing w:before="0" w:beforeAutospacing="0" w:after="0" w:afterAutospacing="0"/>
-        <w:ind w:left="0" w:right="0"/>
-        <w:jc w:val="left"/>
-        <w:rPr>
-          <w:rFonts w:hint="eastAsia"/>
-          <w:lang w:val="en-US" w:eastAsia="zh-CN"/>
-        </w:rPr>
-      </w:pPr>
-    </w:p>
-    <w:p>
-      <w:pPr>
-        <w:pStyle w:val="4"/>
-        <w:keepNext w:val="0"/>
-        <w:keepLines w:val="0"/>
-        <w:widowControl/>
-        <w:suppressLineNumbers w:val="0"/>
-        <w:spacing w:before="0" w:beforeAutospacing="0" w:after="0" w:afterAutospacing="0"/>
-        <w:ind w:left="0" w:right="0"/>
-        <w:jc w:val="left"/>
-        <w:rPr>
-          <w:rFonts w:hint="default"/>
-          <w:lang w:val="en-US" w:eastAsia="zh-CN"/>
-        </w:rPr>
-      </w:pPr>
-      <w:r>
-        <w:rPr>
-          <w:rFonts w:hint="eastAsia"/>
-          <w:lang w:val="en-US" w:eastAsia="zh-CN"/>
-        </w:rPr>
-        <w:t>Is she flying the sky？（她正在天空飞吗）</w:t>
-      </w:r>
-    </w:p>
-    <w:p>
-      <w:pPr>
-        <w:pStyle w:val="4"/>
-        <w:keepNext w:val="0"/>
-        <w:keepLines w:val="0"/>
-        <w:widowControl/>
-        <w:suppressLineNumbers w:val="0"/>
-        <w:spacing w:before="0" w:beforeAutospacing="0" w:after="0" w:afterAutospacing="0"/>
-        <w:ind w:left="0" w:right="0"/>
-        <w:jc w:val="left"/>
-        <w:rPr>
-          <w:rFonts w:hint="eastAsia"/>
-          <w:lang w:val="en-US" w:eastAsia="zh-CN"/>
-        </w:rPr>
-      </w:pPr>
-    </w:p>
-    <w:p>
-      <w:pPr>
-        <w:pStyle w:val="4"/>
-        <w:keepNext w:val="0"/>
-        <w:keepLines w:val="0"/>
-        <w:widowControl/>
-        <w:suppressLineNumbers w:val="0"/>
-        <w:spacing w:before="0" w:beforeAutospacing="0" w:after="0" w:afterAutospacing="0"/>
-        <w:ind w:left="0" w:right="0"/>
-        <w:jc w:val="left"/>
-        <w:rPr>
-          <w:rFonts w:hint="eastAsia"/>
-          <w:lang w:val="en-US" w:eastAsia="zh-CN"/>
-        </w:rPr>
-      </w:pPr>
-      <w:r>
-        <w:rPr>
-          <w:rFonts w:hint="default"/>
-          <w:lang w:val="en-US" w:eastAsia="zh-CN"/>
-        </w:rPr>
-        <w:t>T</w:t>
-      </w:r>
-      <w:r>
-        <w:rPr>
-          <w:rFonts w:hint="eastAsia"/>
-          <w:lang w:val="en-US" w:eastAsia="zh-CN"/>
-        </w:rPr>
-        <w:t>he plane is flying over the river（飞机正从河上飞过）</w:t>
-      </w:r>
-    </w:p>
-    <w:p>
-      <w:pPr>
-        <w:pStyle w:val="4"/>
-        <w:keepNext w:val="0"/>
-        <w:keepLines w:val="0"/>
-        <w:widowControl/>
-        <w:suppressLineNumbers w:val="0"/>
-        <w:spacing w:before="0" w:beforeAutospacing="0" w:after="0" w:afterAutospacing="0"/>
-        <w:ind w:left="0" w:right="0"/>
-        <w:jc w:val="left"/>
-        <w:rPr>
-          <w:rFonts w:hint="eastAsia"/>
-          <w:lang w:val="en-US" w:eastAsia="zh-CN"/>
-        </w:rPr>
-      </w:pPr>
-    </w:p>
-    <w:p>
-      <w:pPr>
-        <w:pStyle w:val="4"/>
-        <w:keepNext w:val="0"/>
-        <w:keepLines w:val="0"/>
-        <w:widowControl/>
-        <w:suppressLineNumbers w:val="0"/>
-        <w:spacing w:before="0" w:beforeAutospacing="0" w:after="0" w:afterAutospacing="0"/>
-        <w:ind w:left="0" w:right="0"/>
-        <w:jc w:val="left"/>
-        <w:rPr>
-          <w:rFonts w:hint="eastAsia"/>
-          <w:lang w:val="en-US" w:eastAsia="zh-CN"/>
-        </w:rPr>
-      </w:pPr>
-      <w:r>
-        <w:rPr>
-          <w:rFonts w:hint="default"/>
-          <w:lang w:val="en-US" w:eastAsia="zh-CN"/>
-        </w:rPr>
-        <w:t>S</w:t>
-      </w:r>
-      <w:r>
-        <w:rPr>
-          <w:rFonts w:hint="eastAsia"/>
-          <w:lang w:val="en-US" w:eastAsia="zh-CN"/>
-        </w:rPr>
-        <w:t>ally is looking at a big ship（砂砾正在观看一艘大船）</w:t>
-      </w:r>
-    </w:p>
-    <w:p>
-      <w:pPr>
-        <w:pStyle w:val="4"/>
-        <w:keepNext w:val="0"/>
-        <w:keepLines w:val="0"/>
-        <w:widowControl/>
-        <w:suppressLineNumbers w:val="0"/>
-        <w:spacing w:before="0" w:beforeAutospacing="0" w:after="0" w:afterAutospacing="0"/>
-        <w:ind w:left="0" w:right="0"/>
-        <w:jc w:val="left"/>
-        <w:rPr>
-          <w:rFonts w:hint="eastAsia"/>
-          <w:lang w:val="en-US" w:eastAsia="zh-CN"/>
-        </w:rPr>
-      </w:pPr>
-    </w:p>
-    <w:p>
-      <w:pPr>
-        <w:pStyle w:val="4"/>
-        <w:keepNext w:val="0"/>
-        <w:keepLines w:val="0"/>
-        <w:widowControl/>
-        <w:suppressLineNumbers w:val="0"/>
-        <w:spacing w:before="0" w:beforeAutospacing="0" w:after="0" w:afterAutospacing="0"/>
-        <w:ind w:left="0" w:right="0"/>
-        <w:jc w:val="left"/>
-        <w:rPr>
-          <w:rFonts w:hint="eastAsia"/>
-          <w:lang w:val="en-US" w:eastAsia="zh-CN"/>
-        </w:rPr>
-      </w:pPr>
-      <w:r>
-        <w:rPr>
-          <w:rFonts w:hint="default"/>
-          <w:lang w:val="en-US" w:eastAsia="zh-CN"/>
-        </w:rPr>
-        <w:t>O</w:t>
-      </w:r>
-      <w:r>
-        <w:rPr>
-          <w:rFonts w:hint="eastAsia"/>
-          <w:lang w:val="en-US" w:eastAsia="zh-CN"/>
-        </w:rPr>
-        <w:t>ur village is between two hills（我们的村庄在2座小山之间）</w:t>
-      </w:r>
-    </w:p>
-    <w:p>
-      <w:pPr>
-        <w:pStyle w:val="4"/>
-        <w:keepNext w:val="0"/>
-        <w:keepLines w:val="0"/>
-        <w:widowControl/>
-        <w:suppressLineNumbers w:val="0"/>
-        <w:spacing w:before="0" w:beforeAutospacing="0" w:after="0" w:afterAutospacing="0"/>
-        <w:ind w:left="0" w:right="0"/>
-        <w:jc w:val="left"/>
-        <w:rPr>
-          <w:rFonts w:hint="eastAsia"/>
-          <w:lang w:val="en-US" w:eastAsia="zh-CN"/>
-        </w:rPr>
-      </w:pPr>
-    </w:p>
-    <w:p>
-      <w:pPr>
-        <w:pStyle w:val="4"/>
-        <w:keepNext w:val="0"/>
-        <w:keepLines w:val="0"/>
-        <w:widowControl/>
-        <w:suppressLineNumbers w:val="0"/>
-        <w:spacing w:before="0" w:beforeAutospacing="0" w:after="0" w:afterAutospacing="0"/>
-        <w:ind w:left="0" w:right="0"/>
-        <w:jc w:val="left"/>
-        <w:rPr>
-          <w:rFonts w:hint="eastAsia"/>
-          <w:lang w:val="en-US" w:eastAsia="zh-CN"/>
-        </w:rPr>
-      </w:pPr>
-      <w:r>
-        <w:rPr>
-          <w:rFonts w:hint="default"/>
-          <w:lang w:val="en-US" w:eastAsia="zh-CN"/>
-        </w:rPr>
-        <w:t>He is swimming across the river</w:t>
-      </w:r>
-      <w:r>
-        <w:rPr>
-          <w:rFonts w:hint="eastAsia"/>
-          <w:lang w:val="en-US" w:eastAsia="zh-CN"/>
-        </w:rPr>
-        <w:t>（他正在横渡小河）</w:t>
-      </w:r>
-    </w:p>
-    <w:p>
-      <w:pPr>
-        <w:pStyle w:val="4"/>
-        <w:keepNext w:val="0"/>
-        <w:keepLines w:val="0"/>
-        <w:widowControl/>
-        <w:suppressLineNumbers w:val="0"/>
-        <w:spacing w:before="0" w:beforeAutospacing="0" w:after="0" w:afterAutospacing="0"/>
-        <w:ind w:left="0" w:right="0"/>
-        <w:jc w:val="left"/>
-        <w:rPr>
-          <w:rFonts w:hint="eastAsia"/>
-          <w:lang w:val="en-US" w:eastAsia="zh-CN"/>
-        </w:rPr>
-      </w:pPr>
-    </w:p>
-    <w:p>
-      <w:pPr>
-        <w:pStyle w:val="4"/>
-        <w:keepNext w:val="0"/>
-        <w:keepLines w:val="0"/>
-        <w:widowControl/>
-        <w:suppressLineNumbers w:val="0"/>
-        <w:spacing w:before="0" w:beforeAutospacing="0" w:after="0" w:afterAutospacing="0"/>
-        <w:ind w:left="0" w:right="0"/>
-        <w:jc w:val="left"/>
-        <w:rPr>
-          <w:rFonts w:hint="eastAsia"/>
-          <w:lang w:val="en-US" w:eastAsia="zh-CN"/>
-        </w:rPr>
-      </w:pPr>
-      <w:r>
-        <w:rPr>
-          <w:rFonts w:hint="default"/>
-          <w:lang w:val="en-US" w:eastAsia="zh-CN"/>
-        </w:rPr>
-        <w:t>T</w:t>
-      </w:r>
-      <w:r>
-        <w:rPr>
-          <w:rFonts w:hint="eastAsia"/>
-          <w:lang w:val="en-US" w:eastAsia="zh-CN"/>
-        </w:rPr>
-        <w:t>hey are running along the wall （他们正在沿着墙奔跑）</w:t>
+        <w:t>ere you at the butcher</w:t>
+      </w:r>
+      <w:r>
+        <w:rPr>
+          <w:rFonts w:hint="default"/>
+          <w:lang w:val="en-US" w:eastAsia="zh-CN"/>
+        </w:rPr>
+        <w:t>’</w:t>
+      </w:r>
+      <w:r>
+        <w:rPr>
+          <w:rFonts w:hint="eastAsia"/>
+          <w:lang w:val="en-US" w:eastAsia="zh-CN"/>
+        </w:rPr>
+        <w:t>s？（你刚才在肉店里吗）</w:t>
       </w:r>
     </w:p>
     <w:p>
@@ -1655,7 +3300,81 @@
           <w:rFonts w:hint="eastAsia"/>
           <w:lang w:val="en-US" w:eastAsia="zh-CN"/>
         </w:rPr>
-        <w:t>hat color are you going to paint it？（你打算把他漆成什么颜色？）</w:t>
+        <w:t>hen were they at the stationer</w:t>
+      </w:r>
+      <w:r>
+        <w:rPr>
+          <w:rFonts w:hint="default"/>
+          <w:lang w:val="en-US" w:eastAsia="zh-CN"/>
+        </w:rPr>
+        <w:t>’</w:t>
+      </w:r>
+      <w:r>
+        <w:rPr>
+          <w:rFonts w:hint="eastAsia"/>
+          <w:lang w:val="en-US" w:eastAsia="zh-CN"/>
+        </w:rPr>
+        <w:t>s（他们什么时候在文具店的）</w:t>
+      </w:r>
+    </w:p>
+    <w:p>
+      <w:pPr>
+        <w:pStyle w:val="4"/>
+        <w:keepNext w:val="0"/>
+        <w:keepLines w:val="0"/>
+        <w:widowControl/>
+        <w:suppressLineNumbers w:val="0"/>
+        <w:spacing w:before="0" w:beforeAutospacing="0" w:after="0" w:afterAutospacing="0"/>
+        <w:ind w:left="0" w:right="0"/>
+        <w:jc w:val="left"/>
+        <w:rPr>
+          <w:rFonts w:hint="eastAsia"/>
+          <w:lang w:val="en-US" w:eastAsia="zh-CN"/>
+        </w:rPr>
+      </w:pPr>
+    </w:p>
+    <w:p>
+      <w:pPr>
+        <w:pStyle w:val="4"/>
+        <w:keepNext w:val="0"/>
+        <w:keepLines w:val="0"/>
+        <w:widowControl/>
+        <w:suppressLineNumbers w:val="0"/>
+        <w:spacing w:before="0" w:beforeAutospacing="0" w:after="0" w:afterAutospacing="0"/>
+        <w:ind w:left="0" w:right="0"/>
+        <w:jc w:val="left"/>
+        <w:rPr>
+          <w:rFonts w:hint="eastAsia"/>
+          <w:lang w:val="en-US" w:eastAsia="zh-CN"/>
+        </w:rPr>
+      </w:pPr>
+      <w:r>
+        <w:rPr>
+          <w:rFonts w:hint="default"/>
+          <w:lang w:val="en-US" w:eastAsia="zh-CN"/>
+        </w:rPr>
+        <w:t>H</w:t>
+      </w:r>
+      <w:r>
+        <w:rPr>
+          <w:rFonts w:hint="eastAsia"/>
+          <w:lang w:val="en-US" w:eastAsia="zh-CN"/>
+        </w:rPr>
+        <w:t>e</w:t>
+      </w:r>
+      <w:r>
+        <w:rPr>
+          <w:rFonts w:hint="default"/>
+          <w:lang w:val="en-US" w:eastAsia="zh-CN"/>
+        </w:rPr>
+        <w:t>’</w:t>
+      </w:r>
+      <w:r>
+        <w:rPr>
+          <w:rFonts w:hint="eastAsia"/>
+          <w:lang w:val="en-US" w:eastAsia="zh-CN"/>
+        </w:rPr>
+        <w:t>s awful（他糟糕透了）</w:t>
       </w:r>
     </w:p>
     <w:p>
@@ -1701,7 +3420,7 @@
           <w:rFonts w:hint="eastAsia"/>
           <w:lang w:val="en-US" w:eastAsia="zh-CN"/>
         </w:rPr>
-        <w:t>hat are you gonna do？（你打算干嘛？）</w:t>
+        <w:t>hat did you do yesterday？（你昨天干了什么）</w:t>
       </w:r>
     </w:p>
     <w:p>
@@ -1747,7 +3466,113 @@
           <w:rFonts w:hint="eastAsia"/>
           <w:lang w:val="en-US" w:eastAsia="zh-CN"/>
         </w:rPr>
-        <w:t>hat is she gonna do？（她准备干嘛？）</w:t>
+        <w:t>hat did i do before yesterday？（我前天干了什么）</w:t>
+      </w:r>
+    </w:p>
+    <w:p>
+      <w:pPr>
+        <w:pStyle w:val="4"/>
+        <w:keepNext w:val="0"/>
+        <w:keepLines w:val="0"/>
+        <w:widowControl/>
+        <w:suppressLineNumbers w:val="0"/>
+        <w:spacing w:before="0" w:beforeAutospacing="0" w:after="0" w:afterAutospacing="0"/>
+        <w:ind w:left="0" w:right="0"/>
+        <w:jc w:val="left"/>
+        <w:rPr>
+          <w:rFonts w:hint="eastAsia"/>
+          <w:lang w:val="en-US" w:eastAsia="zh-CN"/>
+        </w:rPr>
+      </w:pPr>
+    </w:p>
+    <w:p>
+      <w:pPr>
+        <w:pStyle w:val="4"/>
+        <w:keepNext w:val="0"/>
+        <w:keepLines w:val="0"/>
+        <w:widowControl/>
+        <w:suppressLineNumbers w:val="0"/>
+        <w:spacing w:before="0" w:beforeAutospacing="0" w:after="0" w:afterAutospacing="0"/>
+        <w:ind w:left="0" w:right="0"/>
+        <w:jc w:val="left"/>
+        <w:rPr>
+          <w:rFonts w:hint="eastAsia"/>
+          <w:lang w:val="en-US" w:eastAsia="zh-CN"/>
+        </w:rPr>
+      </w:pPr>
+      <w:r>
+        <w:rPr>
+          <w:rFonts w:hint="default"/>
+          <w:lang w:val="en-US" w:eastAsia="zh-CN"/>
+        </w:rPr>
+        <w:t>Y</w:t>
+      </w:r>
+      <w:r>
+        <w:rPr>
+          <w:rFonts w:hint="eastAsia"/>
+          <w:lang w:val="en-US" w:eastAsia="zh-CN"/>
+        </w:rPr>
+        <w:t>ou bolied an egg before yesterday（你前天煎了鸡蛋）</w:t>
+      </w:r>
+    </w:p>
+    <w:p>
+      <w:pPr>
+        <w:pStyle w:val="4"/>
+        <w:keepNext w:val="0"/>
+        <w:keepLines w:val="0"/>
+        <w:widowControl/>
+        <w:suppressLineNumbers w:val="0"/>
+        <w:spacing w:before="0" w:beforeAutospacing="0" w:after="0" w:afterAutospacing="0"/>
+        <w:ind w:left="0" w:right="0"/>
+        <w:jc w:val="left"/>
+        <w:rPr>
+          <w:rFonts w:hint="eastAsia"/>
+          <w:lang w:val="en-US" w:eastAsia="zh-CN"/>
+        </w:rPr>
+      </w:pPr>
+    </w:p>
+    <w:p>
+      <w:pPr>
+        <w:pStyle w:val="4"/>
+        <w:keepNext w:val="0"/>
+        <w:keepLines w:val="0"/>
+        <w:widowControl/>
+        <w:suppressLineNumbers w:val="0"/>
+        <w:spacing w:before="0" w:beforeAutospacing="0" w:after="0" w:afterAutospacing="0"/>
+        <w:ind w:left="0" w:right="0"/>
+        <w:jc w:val="left"/>
+        <w:rPr>
+          <w:rFonts w:hint="eastAsia"/>
+          <w:lang w:val="en-US" w:eastAsia="zh-CN"/>
+        </w:rPr>
+      </w:pPr>
+      <w:r>
+        <w:rPr>
+          <w:rFonts w:hint="default"/>
+          <w:lang w:val="en-US" w:eastAsia="zh-CN"/>
+        </w:rPr>
+        <w:t>Th</w:t>
+      </w:r>
+      <w:r>
+        <w:rPr>
+          <w:rFonts w:hint="eastAsia"/>
+          <w:lang w:val="en-US" w:eastAsia="zh-CN"/>
+        </w:rPr>
+        <w:t>e man smield pleasantly</w:t>
+      </w:r>
+      <w:r>
+        <w:rPr>
+          <w:rFonts w:hint="default"/>
+          <w:lang w:val="en-US" w:eastAsia="zh-CN"/>
+        </w:rPr>
+        <w:t>.</w:t>
+      </w:r>
+      <w:r>
+        <w:rPr>
+          <w:rFonts w:hint="eastAsia"/>
+          <w:lang w:val="en-US" w:eastAsia="zh-CN"/>
+        </w:rPr>
+        <w:t>（这个男人友好的笑了笑）</w:t>
       </w:r>
     </w:p>
     <w:p>
@@ -1793,83 +3618,37 @@
           <w:rFonts w:hint="eastAsia"/>
           <w:lang w:val="en-US" w:eastAsia="zh-CN"/>
         </w:rPr>
-        <w:t>s she going to play basketball？（她准备去打篮球吗）</w:t>
-      </w:r>
-    </w:p>
-    <w:p>
-      <w:pPr>
-        <w:pStyle w:val="4"/>
-        <w:keepNext w:val="0"/>
-        <w:keepLines w:val="0"/>
-        <w:widowControl/>
-        <w:suppressLineNumbers w:val="0"/>
-        <w:spacing w:before="0" w:beforeAutospacing="0" w:after="0" w:afterAutospacing="0"/>
-        <w:ind w:left="0" w:right="0"/>
-        <w:jc w:val="left"/>
-        <w:rPr>
-          <w:rFonts w:hint="eastAsia"/>
-          <w:lang w:val="en-US" w:eastAsia="zh-CN"/>
-        </w:rPr>
-      </w:pPr>
-    </w:p>
-    <w:p>
-      <w:pPr>
-        <w:pStyle w:val="4"/>
-        <w:keepNext w:val="0"/>
-        <w:keepLines w:val="0"/>
-        <w:widowControl/>
-        <w:suppressLineNumbers w:val="0"/>
-        <w:spacing w:before="0" w:beforeAutospacing="0" w:after="0" w:afterAutospacing="0"/>
-        <w:ind w:left="0" w:right="0"/>
-        <w:jc w:val="left"/>
-        <w:rPr>
-          <w:rFonts w:hint="eastAsia"/>
-          <w:lang w:val="en-US" w:eastAsia="zh-CN"/>
-        </w:rPr>
-      </w:pPr>
-      <w:r>
-        <w:rPr>
-          <w:rFonts w:hint="default"/>
-          <w:lang w:val="en-US" w:eastAsia="zh-CN"/>
-        </w:rPr>
-        <w:t>C</w:t>
-      </w:r>
-      <w:r>
-        <w:rPr>
-          <w:rFonts w:hint="eastAsia"/>
-          <w:lang w:val="en-US" w:eastAsia="zh-CN"/>
-        </w:rPr>
-        <w:t>an you help me？（你能帮我吗？）</w:t>
-      </w:r>
-    </w:p>
-    <w:p>
-      <w:pPr>
-        <w:pStyle w:val="4"/>
-        <w:keepNext w:val="0"/>
-        <w:keepLines w:val="0"/>
-        <w:widowControl/>
-        <w:suppressLineNumbers w:val="0"/>
-        <w:spacing w:before="0" w:beforeAutospacing="0" w:after="0" w:afterAutospacing="0"/>
-        <w:ind w:left="0" w:right="0"/>
-        <w:jc w:val="left"/>
-        <w:rPr>
-          <w:rFonts w:hint="eastAsia"/>
-          <w:lang w:val="en-US" w:eastAsia="zh-CN"/>
-        </w:rPr>
-      </w:pPr>
-    </w:p>
-    <w:p>
-      <w:pPr>
-        <w:pStyle w:val="4"/>
-        <w:keepNext w:val="0"/>
-        <w:keepLines w:val="0"/>
-        <w:widowControl/>
-        <w:suppressLineNumbers w:val="0"/>
-        <w:spacing w:before="0" w:beforeAutospacing="0" w:after="0" w:afterAutospacing="0"/>
-        <w:ind w:left="0" w:right="0"/>
-        <w:jc w:val="left"/>
-        <w:rPr>
-          <w:rFonts w:hint="eastAsia"/>
+        <w:t>s it urgent（紧急吗？）</w:t>
+      </w:r>
+    </w:p>
+    <w:p>
+      <w:pPr>
+        <w:pStyle w:val="4"/>
+        <w:keepNext w:val="0"/>
+        <w:keepLines w:val="0"/>
+        <w:widowControl/>
+        <w:suppressLineNumbers w:val="0"/>
+        <w:spacing w:before="0" w:beforeAutospacing="0" w:after="0" w:afterAutospacing="0"/>
+        <w:ind w:left="0" w:right="0"/>
+        <w:jc w:val="left"/>
+        <w:rPr>
+          <w:rFonts w:hint="eastAsia"/>
+          <w:lang w:val="en-US" w:eastAsia="zh-CN"/>
+        </w:rPr>
+      </w:pPr>
+    </w:p>
+    <w:p>
+      <w:pPr>
+        <w:pStyle w:val="4"/>
+        <w:keepNext w:val="0"/>
+        <w:keepLines w:val="0"/>
+        <w:widowControl/>
+        <w:suppressLineNumbers w:val="0"/>
+        <w:spacing w:before="0" w:beforeAutospacing="0" w:after="0" w:afterAutospacing="0"/>
+        <w:ind w:left="0" w:right="0"/>
+        <w:jc w:val="left"/>
+        <w:rPr>
+          <w:rFonts w:hint="default"/>
           <w:lang w:val="en-US" w:eastAsia="zh-CN"/>
         </w:rPr>
       </w:pPr>
@@ -1885,811 +3664,7 @@
           <w:rFonts w:hint="eastAsia"/>
           <w:lang w:val="en-US" w:eastAsia="zh-CN"/>
         </w:rPr>
-        <w:t>o you like whisky？（你喜欢威士忌吗？）</w:t>
-      </w:r>
-    </w:p>
-    <w:p>
-      <w:pPr>
-        <w:pStyle w:val="4"/>
-        <w:keepNext w:val="0"/>
-        <w:keepLines w:val="0"/>
-        <w:widowControl/>
-        <w:suppressLineNumbers w:val="0"/>
-        <w:spacing w:before="0" w:beforeAutospacing="0" w:after="0" w:afterAutospacing="0"/>
-        <w:ind w:left="0" w:right="0"/>
-        <w:jc w:val="left"/>
-        <w:rPr>
-          <w:rFonts w:hint="eastAsia"/>
-          <w:lang w:val="en-US" w:eastAsia="zh-CN"/>
-        </w:rPr>
-      </w:pPr>
-    </w:p>
-    <w:p>
-      <w:pPr>
-        <w:pStyle w:val="4"/>
-        <w:keepNext w:val="0"/>
-        <w:keepLines w:val="0"/>
-        <w:widowControl/>
-        <w:suppressLineNumbers w:val="0"/>
-        <w:spacing w:before="0" w:beforeAutospacing="0" w:after="0" w:afterAutospacing="0"/>
-        <w:ind w:left="0" w:right="0"/>
-        <w:jc w:val="left"/>
-        <w:rPr>
-          <w:rFonts w:hint="eastAsia"/>
-          <w:lang w:val="en-US" w:eastAsia="zh-CN"/>
-        </w:rPr>
-      </w:pPr>
-      <w:r>
-        <w:rPr>
-          <w:rFonts w:hint="default"/>
-          <w:lang w:val="en-US" w:eastAsia="zh-CN"/>
-        </w:rPr>
-        <w:t>A</w:t>
-      </w:r>
-      <w:r>
-        <w:rPr>
-          <w:rFonts w:hint="eastAsia"/>
-          <w:lang w:val="en-US" w:eastAsia="zh-CN"/>
-        </w:rPr>
-        <w:t xml:space="preserve"> pound of mince （一磅肉馅）</w:t>
-      </w:r>
-    </w:p>
-    <w:p>
-      <w:pPr>
-        <w:pStyle w:val="4"/>
-        <w:keepNext w:val="0"/>
-        <w:keepLines w:val="0"/>
-        <w:widowControl/>
-        <w:suppressLineNumbers w:val="0"/>
-        <w:spacing w:before="0" w:beforeAutospacing="0" w:after="0" w:afterAutospacing="0"/>
-        <w:ind w:left="0" w:right="0"/>
-        <w:jc w:val="left"/>
-        <w:rPr>
-          <w:rFonts w:hint="eastAsia"/>
-          <w:lang w:val="en-US" w:eastAsia="zh-CN"/>
-        </w:rPr>
-      </w:pPr>
-    </w:p>
-    <w:p>
-      <w:pPr>
-        <w:pStyle w:val="4"/>
-        <w:keepNext w:val="0"/>
-        <w:keepLines w:val="0"/>
-        <w:widowControl/>
-        <w:suppressLineNumbers w:val="0"/>
-        <w:spacing w:before="0" w:beforeAutospacing="0" w:after="0" w:afterAutospacing="0"/>
-        <w:ind w:left="0" w:right="0"/>
-        <w:jc w:val="left"/>
-        <w:rPr>
-          <w:rFonts w:hint="eastAsia"/>
-          <w:lang w:val="en-US" w:eastAsia="zh-CN"/>
-        </w:rPr>
-      </w:pPr>
-      <w:r>
-        <w:rPr>
-          <w:rFonts w:hint="default"/>
-          <w:lang w:val="en-US" w:eastAsia="zh-CN"/>
-        </w:rPr>
-        <w:t>I</w:t>
-      </w:r>
-      <w:r>
-        <w:rPr>
-          <w:rFonts w:hint="eastAsia"/>
-          <w:lang w:val="en-US" w:eastAsia="zh-CN"/>
-        </w:rPr>
-        <w:t xml:space="preserve"> don</w:t>
-      </w:r>
-      <w:r>
-        <w:rPr>
-          <w:rFonts w:hint="default"/>
-          <w:lang w:val="en-US" w:eastAsia="zh-CN"/>
-        </w:rPr>
-        <w:t>’</w:t>
-      </w:r>
-      <w:r>
-        <w:rPr>
-          <w:rFonts w:hint="eastAsia"/>
-          <w:lang w:val="en-US" w:eastAsia="zh-CN"/>
-        </w:rPr>
-        <w:t>t like steak either（我也不喜欢牛排，表示否定用either）</w:t>
-      </w:r>
-    </w:p>
-    <w:p>
-      <w:pPr>
-        <w:pStyle w:val="4"/>
-        <w:keepNext w:val="0"/>
-        <w:keepLines w:val="0"/>
-        <w:widowControl/>
-        <w:suppressLineNumbers w:val="0"/>
-        <w:spacing w:before="0" w:beforeAutospacing="0" w:after="0" w:afterAutospacing="0"/>
-        <w:ind w:left="0" w:right="0"/>
-        <w:jc w:val="left"/>
-        <w:rPr>
-          <w:rFonts w:hint="eastAsia"/>
-          <w:lang w:val="en-US" w:eastAsia="zh-CN"/>
-        </w:rPr>
-      </w:pPr>
-    </w:p>
-    <w:p>
-      <w:pPr>
-        <w:pStyle w:val="4"/>
-        <w:keepNext w:val="0"/>
-        <w:keepLines w:val="0"/>
-        <w:widowControl/>
-        <w:suppressLineNumbers w:val="0"/>
-        <w:spacing w:before="0" w:beforeAutospacing="0" w:after="0" w:afterAutospacing="0"/>
-        <w:ind w:left="0" w:right="0"/>
-        <w:jc w:val="left"/>
-        <w:rPr>
-          <w:rFonts w:hint="eastAsia"/>
-          <w:lang w:val="en-US" w:eastAsia="zh-CN"/>
-        </w:rPr>
-      </w:pPr>
-      <w:r>
-        <w:rPr>
-          <w:rFonts w:hint="default"/>
-          <w:lang w:val="en-US" w:eastAsia="zh-CN"/>
-        </w:rPr>
-        <w:t>D</w:t>
-      </w:r>
-      <w:r>
-        <w:rPr>
-          <w:rFonts w:hint="eastAsia"/>
-          <w:lang w:val="en-US" w:eastAsia="zh-CN"/>
-        </w:rPr>
-        <w:t>oes she like tomatoes？（她喜欢西红柿吗）</w:t>
-      </w:r>
-    </w:p>
-    <w:p>
-      <w:pPr>
-        <w:pStyle w:val="4"/>
-        <w:keepNext w:val="0"/>
-        <w:keepLines w:val="0"/>
-        <w:widowControl/>
-        <w:suppressLineNumbers w:val="0"/>
-        <w:spacing w:before="0" w:beforeAutospacing="0" w:after="0" w:afterAutospacing="0"/>
-        <w:ind w:left="0" w:right="0"/>
-        <w:jc w:val="left"/>
-        <w:rPr>
-          <w:rFonts w:hint="eastAsia"/>
-          <w:lang w:val="en-US" w:eastAsia="zh-CN"/>
-        </w:rPr>
-      </w:pPr>
-    </w:p>
-    <w:p>
-      <w:pPr>
-        <w:pStyle w:val="4"/>
-        <w:keepNext w:val="0"/>
-        <w:keepLines w:val="0"/>
-        <w:widowControl/>
-        <w:suppressLineNumbers w:val="0"/>
-        <w:spacing w:before="0" w:beforeAutospacing="0" w:after="0" w:afterAutospacing="0"/>
-        <w:ind w:left="0" w:right="0"/>
-        <w:jc w:val="left"/>
-        <w:rPr>
-          <w:rFonts w:hint="eastAsia"/>
-          <w:lang w:val="en-US" w:eastAsia="zh-CN"/>
-        </w:rPr>
-      </w:pPr>
-      <w:r>
-        <w:rPr>
-          <w:rFonts w:hint="default"/>
-          <w:lang w:val="en-US" w:eastAsia="zh-CN"/>
-        </w:rPr>
-        <w:t>A</w:t>
-      </w:r>
-      <w:r>
-        <w:rPr>
-          <w:rFonts w:hint="eastAsia"/>
-          <w:lang w:val="en-US" w:eastAsia="zh-CN"/>
-        </w:rPr>
-        <w:t>iwen likes peaches（艾文喜欢桃子，三单like加s）</w:t>
-      </w:r>
-    </w:p>
-    <w:p>
-      <w:pPr>
-        <w:pStyle w:val="4"/>
-        <w:keepNext w:val="0"/>
-        <w:keepLines w:val="0"/>
-        <w:widowControl/>
-        <w:suppressLineNumbers w:val="0"/>
-        <w:spacing w:before="0" w:beforeAutospacing="0" w:after="0" w:afterAutospacing="0"/>
-        <w:ind w:left="0" w:right="0"/>
-        <w:jc w:val="left"/>
-        <w:rPr>
-          <w:rFonts w:hint="eastAsia"/>
-          <w:lang w:val="en-US" w:eastAsia="zh-CN"/>
-        </w:rPr>
-      </w:pPr>
-    </w:p>
-    <w:p>
-      <w:pPr>
-        <w:pStyle w:val="4"/>
-        <w:keepNext w:val="0"/>
-        <w:keepLines w:val="0"/>
-        <w:widowControl/>
-        <w:suppressLineNumbers w:val="0"/>
-        <w:spacing w:before="0" w:beforeAutospacing="0" w:after="0" w:afterAutospacing="0"/>
-        <w:ind w:left="0" w:right="0"/>
-        <w:jc w:val="left"/>
-        <w:rPr>
-          <w:rFonts w:hint="eastAsia"/>
-          <w:lang w:val="en-US" w:eastAsia="zh-CN"/>
-        </w:rPr>
-      </w:pPr>
-      <w:r>
-        <w:rPr>
-          <w:rFonts w:hint="default"/>
-          <w:lang w:val="en-US" w:eastAsia="zh-CN"/>
-        </w:rPr>
-        <w:t>Ple</w:t>
-      </w:r>
-      <w:r>
-        <w:rPr>
-          <w:rFonts w:hint="eastAsia"/>
-          <w:lang w:val="en-US" w:eastAsia="zh-CN"/>
-        </w:rPr>
-        <w:t>asant climate（宜人的气候）</w:t>
-      </w:r>
-    </w:p>
-    <w:p>
-      <w:pPr>
-        <w:pStyle w:val="4"/>
-        <w:keepNext w:val="0"/>
-        <w:keepLines w:val="0"/>
-        <w:widowControl/>
-        <w:suppressLineNumbers w:val="0"/>
-        <w:spacing w:before="0" w:beforeAutospacing="0" w:after="0" w:afterAutospacing="0"/>
-        <w:ind w:left="0" w:right="0"/>
-        <w:jc w:val="left"/>
-        <w:rPr>
-          <w:rFonts w:hint="eastAsia"/>
-          <w:lang w:val="en-US" w:eastAsia="zh-CN"/>
-        </w:rPr>
-      </w:pPr>
-    </w:p>
-    <w:p>
-      <w:pPr>
-        <w:pStyle w:val="4"/>
-        <w:keepNext w:val="0"/>
-        <w:keepLines w:val="0"/>
-        <w:widowControl/>
-        <w:suppressLineNumbers w:val="0"/>
-        <w:spacing w:before="0" w:beforeAutospacing="0" w:after="0" w:afterAutospacing="0"/>
-        <w:ind w:left="0" w:right="0"/>
-        <w:jc w:val="left"/>
-        <w:rPr>
-          <w:rFonts w:hint="eastAsia"/>
-          <w:lang w:val="en-US" w:eastAsia="zh-CN"/>
-        </w:rPr>
-      </w:pPr>
-      <w:r>
-        <w:rPr>
-          <w:rFonts w:hint="default"/>
-          <w:lang w:val="en-US" w:eastAsia="zh-CN"/>
-        </w:rPr>
-        <w:t>T</w:t>
-      </w:r>
-      <w:r>
-        <w:rPr>
-          <w:rFonts w:hint="eastAsia"/>
-          <w:lang w:val="en-US" w:eastAsia="zh-CN"/>
-        </w:rPr>
-        <w:t>heir father takes them to school every day（他们的附近每天送他们去上学，</w:t>
-      </w:r>
-      <w:r>
-        <w:rPr>
-          <w:rFonts w:hint="default"/>
-          <w:lang w:val="en-US" w:eastAsia="zh-CN"/>
-        </w:rPr>
-        <w:t>T</w:t>
-      </w:r>
-      <w:r>
-        <w:rPr>
-          <w:rFonts w:hint="eastAsia"/>
-          <w:lang w:val="en-US" w:eastAsia="zh-CN"/>
-        </w:rPr>
-        <w:t>heir father属于三单，take需要加s）</w:t>
-      </w:r>
-    </w:p>
-    <w:p>
-      <w:pPr>
-        <w:pStyle w:val="4"/>
-        <w:keepNext w:val="0"/>
-        <w:keepLines w:val="0"/>
-        <w:widowControl/>
-        <w:suppressLineNumbers w:val="0"/>
-        <w:spacing w:before="0" w:beforeAutospacing="0" w:after="0" w:afterAutospacing="0"/>
-        <w:ind w:left="0" w:right="0"/>
-        <w:jc w:val="left"/>
-        <w:rPr>
-          <w:rFonts w:hint="eastAsia"/>
-          <w:lang w:val="en-US" w:eastAsia="zh-CN"/>
-        </w:rPr>
-      </w:pPr>
-    </w:p>
-    <w:p>
-      <w:pPr>
-        <w:pStyle w:val="4"/>
-        <w:keepNext w:val="0"/>
-        <w:keepLines w:val="0"/>
-        <w:widowControl/>
-        <w:suppressLineNumbers w:val="0"/>
-        <w:spacing w:before="0" w:beforeAutospacing="0" w:after="0" w:afterAutospacing="0"/>
-        <w:ind w:left="0" w:right="0"/>
-        <w:jc w:val="left"/>
-        <w:rPr>
-          <w:rFonts w:hint="eastAsia"/>
-          <w:lang w:val="en-US" w:eastAsia="zh-CN"/>
-        </w:rPr>
-      </w:pPr>
-      <w:r>
-        <w:rPr>
-          <w:rFonts w:hint="default"/>
-          <w:lang w:val="en-US" w:eastAsia="zh-CN"/>
-        </w:rPr>
-        <w:t>W</w:t>
-      </w:r>
-      <w:r>
-        <w:rPr>
-          <w:rFonts w:hint="eastAsia"/>
-          <w:lang w:val="en-US" w:eastAsia="zh-CN"/>
-        </w:rPr>
-        <w:t>hat does she usually do on weekend？（她经常在周末干嘛）</w:t>
-      </w:r>
-    </w:p>
-    <w:p>
-      <w:pPr>
-        <w:pStyle w:val="4"/>
-        <w:keepNext w:val="0"/>
-        <w:keepLines w:val="0"/>
-        <w:widowControl/>
-        <w:suppressLineNumbers w:val="0"/>
-        <w:spacing w:before="0" w:beforeAutospacing="0" w:after="0" w:afterAutospacing="0"/>
-        <w:ind w:left="0" w:right="0"/>
-        <w:jc w:val="left"/>
-        <w:rPr>
-          <w:rFonts w:hint="eastAsia"/>
-          <w:lang w:val="en-US" w:eastAsia="zh-CN"/>
-        </w:rPr>
-      </w:pPr>
-    </w:p>
-    <w:p>
-      <w:pPr>
-        <w:pStyle w:val="4"/>
-        <w:keepNext w:val="0"/>
-        <w:keepLines w:val="0"/>
-        <w:widowControl/>
-        <w:suppressLineNumbers w:val="0"/>
-        <w:spacing w:before="0" w:beforeAutospacing="0" w:after="0" w:afterAutospacing="0"/>
-        <w:ind w:left="0" w:right="0"/>
-        <w:jc w:val="left"/>
-        <w:rPr>
-          <w:rFonts w:hint="eastAsia"/>
-          <w:lang w:val="en-US" w:eastAsia="zh-CN"/>
-        </w:rPr>
-      </w:pPr>
-      <w:r>
-        <w:rPr>
-          <w:rFonts w:hint="default"/>
-          <w:lang w:val="en-US" w:eastAsia="zh-CN"/>
-        </w:rPr>
-        <w:t>W</w:t>
-      </w:r>
-      <w:r>
-        <w:rPr>
-          <w:rFonts w:hint="eastAsia"/>
-          <w:lang w:val="en-US" w:eastAsia="zh-CN"/>
-        </w:rPr>
-        <w:t>hat do they usally do？（他们经常干嘛）</w:t>
-      </w:r>
-    </w:p>
-    <w:p>
-      <w:pPr>
-        <w:pStyle w:val="4"/>
-        <w:keepNext w:val="0"/>
-        <w:keepLines w:val="0"/>
-        <w:widowControl/>
-        <w:suppressLineNumbers w:val="0"/>
-        <w:spacing w:before="0" w:beforeAutospacing="0" w:after="0" w:afterAutospacing="0"/>
-        <w:ind w:left="0" w:right="0"/>
-        <w:jc w:val="left"/>
-        <w:rPr>
-          <w:rFonts w:hint="eastAsia"/>
-          <w:lang w:val="en-US" w:eastAsia="zh-CN"/>
-        </w:rPr>
-      </w:pPr>
-    </w:p>
-    <w:p>
-      <w:pPr>
-        <w:pStyle w:val="4"/>
-        <w:keepNext w:val="0"/>
-        <w:keepLines w:val="0"/>
-        <w:widowControl/>
-        <w:suppressLineNumbers w:val="0"/>
-        <w:spacing w:before="0" w:beforeAutospacing="0" w:after="0" w:afterAutospacing="0"/>
-        <w:ind w:left="0" w:right="0"/>
-        <w:jc w:val="left"/>
-        <w:rPr>
-          <w:rFonts w:hint="eastAsia"/>
-          <w:lang w:val="en-US" w:eastAsia="zh-CN"/>
-        </w:rPr>
-      </w:pPr>
-      <w:r>
-        <w:rPr>
-          <w:rFonts w:hint="default"/>
-          <w:lang w:val="en-US" w:eastAsia="zh-CN"/>
-        </w:rPr>
-        <w:t>H</w:t>
-      </w:r>
-      <w:r>
-        <w:rPr>
-          <w:rFonts w:hint="eastAsia"/>
-          <w:lang w:val="en-US" w:eastAsia="zh-CN"/>
-        </w:rPr>
-        <w:t>e always shaves in the morning（他经常在早上刮脸）</w:t>
-      </w:r>
-    </w:p>
-    <w:p>
-      <w:pPr>
-        <w:pStyle w:val="4"/>
-        <w:keepNext w:val="0"/>
-        <w:keepLines w:val="0"/>
-        <w:widowControl/>
-        <w:suppressLineNumbers w:val="0"/>
-        <w:spacing w:before="0" w:beforeAutospacing="0" w:after="0" w:afterAutospacing="0"/>
-        <w:ind w:left="0" w:right="0"/>
-        <w:jc w:val="left"/>
-        <w:rPr>
-          <w:rFonts w:hint="eastAsia"/>
-          <w:lang w:val="en-US" w:eastAsia="zh-CN"/>
-        </w:rPr>
-      </w:pPr>
-    </w:p>
-    <w:p>
-      <w:pPr>
-        <w:pStyle w:val="4"/>
-        <w:keepNext w:val="0"/>
-        <w:keepLines w:val="0"/>
-        <w:widowControl/>
-        <w:suppressLineNumbers w:val="0"/>
-        <w:spacing w:before="0" w:beforeAutospacing="0" w:after="0" w:afterAutospacing="0"/>
-        <w:ind w:left="0" w:right="0"/>
-        <w:jc w:val="left"/>
-        <w:rPr>
-          <w:rFonts w:hint="eastAsia"/>
-          <w:lang w:val="en-US" w:eastAsia="zh-CN"/>
-        </w:rPr>
-      </w:pPr>
-      <w:r>
-        <w:rPr>
-          <w:rFonts w:hint="default"/>
-          <w:lang w:val="en-US" w:eastAsia="zh-CN"/>
-        </w:rPr>
-        <w:t>I</w:t>
-      </w:r>
-      <w:r>
-        <w:rPr>
-          <w:rFonts w:hint="eastAsia"/>
-          <w:lang w:val="en-US" w:eastAsia="zh-CN"/>
-        </w:rPr>
-        <w:t>s that all？（就这些吗）</w:t>
-      </w:r>
-    </w:p>
-    <w:p>
-      <w:pPr>
-        <w:pStyle w:val="4"/>
-        <w:keepNext w:val="0"/>
-        <w:keepLines w:val="0"/>
-        <w:widowControl/>
-        <w:suppressLineNumbers w:val="0"/>
-        <w:spacing w:before="0" w:beforeAutospacing="0" w:after="0" w:afterAutospacing="0"/>
-        <w:ind w:left="0" w:right="0"/>
-        <w:jc w:val="left"/>
-        <w:rPr>
-          <w:rFonts w:hint="eastAsia"/>
-          <w:lang w:val="en-US" w:eastAsia="zh-CN"/>
-        </w:rPr>
-      </w:pPr>
-    </w:p>
-    <w:p>
-      <w:pPr>
-        <w:pStyle w:val="4"/>
-        <w:keepNext w:val="0"/>
-        <w:keepLines w:val="0"/>
-        <w:widowControl/>
-        <w:suppressLineNumbers w:val="0"/>
-        <w:spacing w:before="0" w:beforeAutospacing="0" w:after="0" w:afterAutospacing="0"/>
-        <w:ind w:left="0" w:right="0"/>
-        <w:jc w:val="left"/>
-        <w:rPr>
-          <w:rFonts w:hint="eastAsia"/>
-          <w:lang w:val="en-US" w:eastAsia="zh-CN"/>
-        </w:rPr>
-      </w:pPr>
-      <w:r>
-        <w:rPr>
-          <w:rFonts w:hint="default"/>
-          <w:lang w:val="en-US" w:eastAsia="zh-CN"/>
-        </w:rPr>
-        <w:t>A</w:t>
-      </w:r>
-      <w:r>
-        <w:rPr>
-          <w:rFonts w:hint="eastAsia"/>
-          <w:lang w:val="en-US" w:eastAsia="zh-CN"/>
-        </w:rPr>
-        <w:t xml:space="preserve"> bottle of gule（一瓶胶水）</w:t>
-      </w:r>
-    </w:p>
-    <w:p>
-      <w:pPr>
-        <w:pStyle w:val="4"/>
-        <w:keepNext w:val="0"/>
-        <w:keepLines w:val="0"/>
-        <w:widowControl/>
-        <w:suppressLineNumbers w:val="0"/>
-        <w:spacing w:before="0" w:beforeAutospacing="0" w:after="0" w:afterAutospacing="0"/>
-        <w:ind w:left="0" w:right="0"/>
-        <w:jc w:val="left"/>
-        <w:rPr>
-          <w:rFonts w:hint="eastAsia"/>
-          <w:lang w:val="en-US" w:eastAsia="zh-CN"/>
-        </w:rPr>
-      </w:pPr>
-    </w:p>
-    <w:p>
-      <w:pPr>
-        <w:pStyle w:val="4"/>
-        <w:keepNext w:val="0"/>
-        <w:keepLines w:val="0"/>
-        <w:widowControl/>
-        <w:suppressLineNumbers w:val="0"/>
-        <w:spacing w:before="0" w:beforeAutospacing="0" w:after="0" w:afterAutospacing="0"/>
-        <w:ind w:left="0" w:right="0"/>
-        <w:jc w:val="left"/>
-        <w:rPr>
-          <w:rFonts w:hint="eastAsia"/>
-          <w:lang w:val="en-US" w:eastAsia="zh-CN"/>
-        </w:rPr>
-      </w:pPr>
-      <w:r>
-        <w:rPr>
-          <w:rFonts w:hint="default"/>
-          <w:lang w:val="en-US" w:eastAsia="zh-CN"/>
-        </w:rPr>
-        <w:t>D</w:t>
-      </w:r>
-      <w:r>
-        <w:rPr>
-          <w:rFonts w:hint="eastAsia"/>
-          <w:lang w:val="en-US" w:eastAsia="zh-CN"/>
-        </w:rPr>
-        <w:t>o you have any butter and jam？（你有一些黄油和果酱吗？）</w:t>
-      </w:r>
-    </w:p>
-    <w:p>
-      <w:pPr>
-        <w:pStyle w:val="4"/>
-        <w:keepNext w:val="0"/>
-        <w:keepLines w:val="0"/>
-        <w:widowControl/>
-        <w:suppressLineNumbers w:val="0"/>
-        <w:spacing w:before="0" w:beforeAutospacing="0" w:after="0" w:afterAutospacing="0"/>
-        <w:ind w:left="0" w:right="0"/>
-        <w:jc w:val="left"/>
-        <w:rPr>
-          <w:rFonts w:hint="eastAsia"/>
-          <w:lang w:val="en-US" w:eastAsia="zh-CN"/>
-        </w:rPr>
-      </w:pPr>
-    </w:p>
-    <w:p>
-      <w:pPr>
-        <w:pStyle w:val="4"/>
-        <w:keepNext w:val="0"/>
-        <w:keepLines w:val="0"/>
-        <w:widowControl/>
-        <w:suppressLineNumbers w:val="0"/>
-        <w:spacing w:before="0" w:beforeAutospacing="0" w:after="0" w:afterAutospacing="0"/>
-        <w:ind w:left="0" w:right="0"/>
-        <w:jc w:val="left"/>
-        <w:rPr>
-          <w:rFonts w:hint="eastAsia"/>
-          <w:lang w:val="en-US" w:eastAsia="zh-CN"/>
-        </w:rPr>
-      </w:pPr>
-      <w:r>
-        <w:rPr>
-          <w:rFonts w:hint="default"/>
-          <w:lang w:val="en-US" w:eastAsia="zh-CN"/>
-        </w:rPr>
-        <w:t>W</w:t>
-      </w:r>
-      <w:r>
-        <w:rPr>
-          <w:rFonts w:hint="eastAsia"/>
-          <w:lang w:val="en-US" w:eastAsia="zh-CN"/>
-        </w:rPr>
-        <w:t>hat</w:t>
-      </w:r>
-      <w:r>
-        <w:rPr>
-          <w:rFonts w:hint="default"/>
-          <w:lang w:val="en-US" w:eastAsia="zh-CN"/>
-        </w:rPr>
-        <w:t>’</w:t>
-      </w:r>
-      <w:r>
-        <w:rPr>
-          <w:rFonts w:hint="eastAsia"/>
-          <w:lang w:val="en-US" w:eastAsia="zh-CN"/>
-        </w:rPr>
-        <w:t>s the matter with you？（你不舒服吗？语气不好时表示你是不是有病）</w:t>
-      </w:r>
-    </w:p>
-    <w:p>
-      <w:pPr>
-        <w:pStyle w:val="4"/>
-        <w:keepNext w:val="0"/>
-        <w:keepLines w:val="0"/>
-        <w:widowControl/>
-        <w:suppressLineNumbers w:val="0"/>
-        <w:spacing w:before="0" w:beforeAutospacing="0" w:after="0" w:afterAutospacing="0"/>
-        <w:ind w:left="0" w:right="0"/>
-        <w:jc w:val="left"/>
-        <w:rPr>
-          <w:rFonts w:hint="eastAsia"/>
-          <w:lang w:val="en-US" w:eastAsia="zh-CN"/>
-        </w:rPr>
-      </w:pPr>
-      <w:r>
-        <w:rPr>
-          <w:rFonts w:hint="default"/>
-          <w:lang w:val="en-US" w:eastAsia="zh-CN"/>
-        </w:rPr>
-        <w:t>S</w:t>
-      </w:r>
-      <w:r>
-        <w:rPr>
-          <w:rFonts w:hint="eastAsia"/>
-          <w:lang w:val="en-US" w:eastAsia="zh-CN"/>
-        </w:rPr>
-        <w:t>he dosen</w:t>
-      </w:r>
-      <w:r>
-        <w:rPr>
-          <w:rFonts w:hint="default"/>
-          <w:lang w:val="en-US" w:eastAsia="zh-CN"/>
-        </w:rPr>
-        <w:t>’</w:t>
-      </w:r>
-      <w:r>
-        <w:rPr>
-          <w:rFonts w:hint="eastAsia"/>
-          <w:lang w:val="en-US" w:eastAsia="zh-CN"/>
-        </w:rPr>
-        <w:t>t have an earache</w:t>
-      </w:r>
-      <w:r>
-        <w:rPr>
-          <w:rFonts w:hint="default"/>
-          <w:lang w:val="en-US" w:eastAsia="zh-CN"/>
-        </w:rPr>
-        <w:t>,S</w:t>
-      </w:r>
-      <w:r>
-        <w:rPr>
-          <w:rFonts w:hint="eastAsia"/>
-          <w:lang w:val="en-US" w:eastAsia="zh-CN"/>
-        </w:rPr>
-        <w:t>he has mumps</w:t>
-      </w:r>
-      <w:r>
-        <w:rPr>
-          <w:rFonts w:hint="default"/>
-          <w:lang w:val="en-US" w:eastAsia="zh-CN"/>
-        </w:rPr>
-        <w:t>.</w:t>
-      </w:r>
-      <w:r>
-        <w:rPr>
-          <w:rFonts w:hint="eastAsia"/>
-          <w:lang w:val="en-US" w:eastAsia="zh-CN"/>
-        </w:rPr>
-        <w:t>（她不是耳痛，她得了胰腺炎）</w:t>
-      </w:r>
-    </w:p>
-    <w:p>
-      <w:pPr>
-        <w:pStyle w:val="4"/>
-        <w:keepNext w:val="0"/>
-        <w:keepLines w:val="0"/>
-        <w:widowControl/>
-        <w:suppressLineNumbers w:val="0"/>
-        <w:spacing w:before="0" w:beforeAutospacing="0" w:after="0" w:afterAutospacing="0"/>
-        <w:ind w:left="0" w:right="0"/>
-        <w:jc w:val="left"/>
-        <w:rPr>
-          <w:rFonts w:hint="eastAsia"/>
-          <w:lang w:val="en-US" w:eastAsia="zh-CN"/>
-        </w:rPr>
-      </w:pPr>
-    </w:p>
-    <w:p>
-      <w:pPr>
-        <w:pStyle w:val="4"/>
-        <w:keepNext w:val="0"/>
-        <w:keepLines w:val="0"/>
-        <w:widowControl/>
-        <w:suppressLineNumbers w:val="0"/>
-        <w:spacing w:before="0" w:beforeAutospacing="0" w:after="0" w:afterAutospacing="0"/>
-        <w:ind w:left="0" w:right="0"/>
-        <w:jc w:val="left"/>
-        <w:rPr>
-          <w:rFonts w:hint="default"/>
-          <w:lang w:val="en-US" w:eastAsia="zh-CN"/>
-        </w:rPr>
-      </w:pPr>
-      <w:r>
-        <w:rPr>
-          <w:rFonts w:hint="default"/>
-          <w:lang w:val="en-US" w:eastAsia="zh-CN"/>
-        </w:rPr>
-        <w:t>Anything else</w:t>
-      </w:r>
-      <w:r>
-        <w:rPr>
-          <w:rFonts w:hint="eastAsia"/>
-          <w:lang w:val="en-US" w:eastAsia="zh-CN"/>
-        </w:rPr>
-        <w:t>（还要别的东西吗？）</w:t>
-      </w:r>
-    </w:p>
-    <w:p>
-      <w:pPr>
-        <w:pStyle w:val="4"/>
-        <w:keepNext w:val="0"/>
-        <w:keepLines w:val="0"/>
-        <w:widowControl/>
-        <w:suppressLineNumbers w:val="0"/>
-        <w:spacing w:before="0" w:beforeAutospacing="0" w:after="0" w:afterAutospacing="0"/>
-        <w:ind w:left="0" w:right="0"/>
-        <w:jc w:val="left"/>
-        <w:rPr>
-          <w:rFonts w:hint="eastAsia"/>
-          <w:lang w:val="en-US" w:eastAsia="zh-CN"/>
-        </w:rPr>
-      </w:pPr>
-    </w:p>
-    <w:p>
-      <w:pPr>
-        <w:pStyle w:val="4"/>
-        <w:keepNext w:val="0"/>
-        <w:keepLines w:val="0"/>
-        <w:widowControl/>
-        <w:suppressLineNumbers w:val="0"/>
-        <w:spacing w:before="0" w:beforeAutospacing="0" w:after="0" w:afterAutospacing="0"/>
-        <w:ind w:left="0" w:right="0"/>
-        <w:jc w:val="left"/>
-        <w:rPr>
-          <w:rFonts w:hint="default"/>
-          <w:lang w:val="en-US" w:eastAsia="zh-CN"/>
-        </w:rPr>
-      </w:pPr>
-      <w:r>
-        <w:rPr>
-          <w:rFonts w:hint="default"/>
-          <w:lang w:val="en-US" w:eastAsia="zh-CN"/>
-        </w:rPr>
-        <w:t>Y</w:t>
-      </w:r>
-      <w:r>
-        <w:rPr>
-          <w:rFonts w:hint="eastAsia"/>
-          <w:lang w:val="en-US" w:eastAsia="zh-CN"/>
-        </w:rPr>
-        <w:t>ou must keep the room warm and remain in bed for another two days（你必须保持房间温暖并躺在床上2天）</w:t>
+        <w:t>o you have an appointment？（您有预约吗？）</w:t>
       </w:r>
     </w:p>
     <w:sectPr>
